--- a/install/INSTALL.docx
+++ b/install/INSTALL.docx
@@ -39,14 +39,31 @@
         <w:t xml:space="preserve"> is a suite </w:t>
       </w:r>
       <w:r>
-        <w:rPr>
-          <w:b/>
-          <w:bCs/>
-        </w:rPr>
-        <w:t>of Baldur’s Gate 3</w:t>
-      </w:r>
-      <w:r>
-        <w:t xml:space="preserve"> modding tools.</w:t>
+        <w:t>of</w:t>
+      </w:r>
+      <w:r>
+        <w:rPr>
+          <w:b/>
+          <w:bCs/>
+        </w:rPr>
+        <w:t xml:space="preserve"> </w:t>
+      </w:r>
+      <w:r>
+        <w:rPr>
+          <w:i/>
+          <w:iCs/>
+        </w:rPr>
+        <w:t>Baldur’s Gate 3</w:t>
+      </w:r>
+      <w:r>
+        <w:rPr>
+          <w:i/>
+          <w:iCs/>
+        </w:rPr>
+        <w:t xml:space="preserve"> </w:t>
+      </w:r>
+      <w:r>
+        <w:t>modding tools.</w:t>
       </w:r>
       <w:r>
         <w:t xml:space="preserve">  </w:t>
@@ -96,6 +113,131 @@
       </w:r>
       <w:r>
         <w:t>generate the needed indexes and databases.</w:t>
+      </w:r>
+    </w:p>
+    <w:p/>
+    <w:p>
+      <w:r>
+        <w:rPr>
+          <w:b/>
+          <w:bCs/>
+        </w:rPr>
+        <w:t>BG3ModMaker</w:t>
+      </w:r>
+      <w:r>
+        <w:t xml:space="preserve">’s indexes and databases are generated from the original </w:t>
+      </w:r>
+      <w:r>
+        <w:rPr>
+          <w:i/>
+          <w:iCs/>
+        </w:rPr>
+        <w:t>Baldur’s Gate 3</w:t>
+      </w:r>
+      <w:r>
+        <w:t xml:space="preserve"> game data.</w:t>
+      </w:r>
+      <w:r>
+        <w:t xml:space="preserve">  </w:t>
+      </w:r>
+      <w:r>
+        <w:t xml:space="preserve">Because these contain information extracted from </w:t>
+      </w:r>
+      <w:proofErr w:type="spellStart"/>
+      <w:r>
+        <w:t>Larian’s</w:t>
+      </w:r>
+      <w:proofErr w:type="spellEnd"/>
+      <w:r>
+        <w:t xml:space="preserve"> proprietary .</w:t>
+      </w:r>
+      <w:proofErr w:type="spellStart"/>
+      <w:r>
+        <w:t>pak</w:t>
+      </w:r>
+      <w:proofErr w:type="spellEnd"/>
+      <w:r>
+        <w:t xml:space="preserve"> files, they are considered </w:t>
+      </w:r>
+      <w:r>
+        <w:rPr>
+          <w:b/>
+          <w:bCs/>
+        </w:rPr>
+        <w:t>derivative works</w:t>
+      </w:r>
+      <w:r>
+        <w:t xml:space="preserve"> of </w:t>
+      </w:r>
+      <w:proofErr w:type="spellStart"/>
+      <w:r>
+        <w:t>Larian</w:t>
+      </w:r>
+      <w:proofErr w:type="spellEnd"/>
+      <w:r>
+        <w:t xml:space="preserve"> content and therefore </w:t>
+      </w:r>
+      <w:r>
+        <w:rPr>
+          <w:b/>
+          <w:bCs/>
+        </w:rPr>
+        <w:t>cannot be distributed</w:t>
+      </w:r>
+      <w:r>
+        <w:t xml:space="preserve"> with BG3ModMaker.</w:t>
+      </w:r>
+      <w:r>
+        <w:t xml:space="preserve"> </w:t>
+      </w:r>
+      <w:r>
+        <w:t xml:space="preserve">Each user must generate their own </w:t>
+      </w:r>
+      <w:r>
+        <w:rPr>
+          <w:b/>
+          <w:bCs/>
+        </w:rPr>
+        <w:t>index</w:t>
+      </w:r>
+      <w:r>
+        <w:t xml:space="preserve">, </w:t>
+      </w:r>
+      <w:r>
+        <w:rPr>
+          <w:b/>
+          <w:bCs/>
+        </w:rPr>
+        <w:t>catalog</w:t>
+      </w:r>
+      <w:r>
+        <w:t xml:space="preserve">, and </w:t>
+      </w:r>
+      <w:r>
+        <w:rPr>
+          <w:b/>
+          <w:bCs/>
+        </w:rPr>
+        <w:t>icon database</w:t>
+      </w:r>
+      <w:r>
+        <w:t xml:space="preserve"> locally using the provided tools.</w:t>
+      </w:r>
+      <w:r>
+        <w:t xml:space="preserve"> </w:t>
+      </w:r>
+      <w:r>
+        <w:t xml:space="preserve">This process reads data from your legally installed copy of </w:t>
+      </w:r>
+      <w:r>
+        <w:rPr>
+          <w:i/>
+          <w:iCs/>
+        </w:rPr>
+        <w:t>Baldur’s Gate 3</w:t>
+      </w:r>
+      <w:r>
+        <w:t xml:space="preserve"> but does not modify or redistribute any game assets.</w:t>
       </w:r>
     </w:p>
     <w:p/>
@@ -1241,6 +1383,20 @@
         </w:drawing>
       </w:r>
     </w:p>
+    <w:p/>
+    <w:p>
+      <w:r>
+        <w:lastRenderedPageBreak/>
+        <w:br/>
+        <w:t>Thanks for installing!</w:t>
+      </w:r>
+    </w:p>
+    <w:p>
+      <w:r>
+        <w:t>Tom</w:t>
+      </w:r>
+    </w:p>
+    <w:p/>
     <w:sectPr>
       <w:pgSz w:w="12240" w:h="15840"/>
       <w:pgMar w:top="1440" w:right="1440" w:bottom="1440" w:left="1440" w:header="720" w:footer="720" w:gutter="0"/>
@@ -1997,7 +2153,6 @@
   <w:style w:type="character" w:default="1" w:styleId="DefaultParagraphFont">
     <w:name w:val="Default Paragraph Font"/>
     <w:uiPriority w:val="1"/>
-    <w:semiHidden/>
     <w:unhideWhenUsed/>
   </w:style>
   <w:style w:type="table" w:default="1" w:styleId="TableNormal">

--- a/install/INSTALL.docx
+++ b/install/INSTALL.docx
@@ -697,7 +697,7 @@
           <w:rFonts w:cstheme="minorHAnsi"/>
         </w:rPr>
         <w:br/>
-        <w:t>Once, the index has been generated, you will be able to search the index by keywords:</w:t>
+        <w:t>Once the index has been generated, you will be able to search the index by keywords:</w:t>
       </w:r>
     </w:p>
     <w:p>
@@ -780,7 +780,7 @@
         <w:t xml:space="preserve">You can </w:t>
       </w:r>
       <w:r>
-        <w:t>view attributes, by double clicking a row.  You will also be able to copy values to the clipboard using a right-click context menu.</w:t>
+        <w:t>view attributes by double clicking a row.  You will also be able to copy values to the clipboard using a right-click context menu.</w:t>
       </w:r>
       <w:r>
         <w:br/>
@@ -1318,7 +1318,7 @@
     </w:p>
     <w:p>
       <w:r>
-        <w:t xml:space="preserve">Once, you have completed all of these steps, you will need to open </w:t>
+        <w:t xml:space="preserve">Once you have completed all of these steps, you will need to open </w:t>
       </w:r>
       <w:r>
         <w:rPr>
@@ -1383,20 +1383,18 @@
         </w:drawing>
       </w:r>
     </w:p>
-    <w:p/>
-    <w:p>
-      <w:r>
-        <w:lastRenderedPageBreak/>
+    <w:p>
+      <w:r>
         <w:br/>
         <w:t>Thanks for installing!</w:t>
       </w:r>
-    </w:p>
-    <w:p>
+      <w:r>
+        <w:br/>
+      </w:r>
       <w:r>
         <w:t>Tom</w:t>
       </w:r>
     </w:p>
-    <w:p/>
     <w:sectPr>
       <w:pgSz w:w="12240" w:h="15840"/>
       <w:pgMar w:top="1440" w:right="1440" w:bottom="1440" w:left="1440" w:header="720" w:footer="720" w:gutter="0"/>

--- a/install/INSTALL.docx
+++ b/install/INSTALL.docx
@@ -141,23 +141,7 @@
         <w:t xml:space="preserve">  </w:t>
       </w:r>
       <w:r>
-        <w:t xml:space="preserve">Because these contain information extracted from </w:t>
-      </w:r>
-      <w:proofErr w:type="spellStart"/>
-      <w:r>
-        <w:t>Larian’s</w:t>
-      </w:r>
-      <w:proofErr w:type="spellEnd"/>
-      <w:r>
-        <w:t xml:space="preserve"> proprietary .</w:t>
-      </w:r>
-      <w:proofErr w:type="spellStart"/>
-      <w:r>
-        <w:t>pak</w:t>
-      </w:r>
-      <w:proofErr w:type="spellEnd"/>
-      <w:r>
-        <w:t xml:space="preserve"> files, they are considered </w:t>
+        <w:t xml:space="preserve">Because these contain information extracted from Larian’s proprietary .pak files, they are considered </w:t>
       </w:r>
       <w:r>
         <w:rPr>
@@ -167,15 +151,7 @@
         <w:t>derivative works</w:t>
       </w:r>
       <w:r>
-        <w:t xml:space="preserve"> of </w:t>
-      </w:r>
-      <w:proofErr w:type="spellStart"/>
-      <w:r>
-        <w:t>Larian</w:t>
-      </w:r>
-      <w:proofErr w:type="spellEnd"/>
-      <w:r>
-        <w:t xml:space="preserve"> content and therefore </w:t>
+        <w:t xml:space="preserve"> of Larian content and therefore </w:t>
       </w:r>
       <w:r>
         <w:rPr>
@@ -419,15 +395,12 @@
     </w:p>
     <w:p>
       <w:r>
-        <w:rPr>
-          <w:noProof/>
-        </w:rPr>
         <w:lastRenderedPageBreak/>
         <w:drawing>
-          <wp:inline distT="0" distB="0" distL="0" distR="0" wp14:anchorId="2FBF90E3" wp14:editId="632632F3">
+          <wp:inline distT="0" distB="0" distL="0" distR="0" wp14:anchorId="0EF2752F" wp14:editId="06863B5C">
             <wp:extent cx="4753638" cy="3743847"/>
             <wp:effectExtent l="0" t="0" r="8890" b="9525"/>
-            <wp:docPr id="1350065590" name="Picture 1"/>
+            <wp:docPr id="83406346" name="Picture 1"/>
             <wp:cNvGraphicFramePr>
               <a:graphicFrameLocks xmlns:a="http://schemas.openxmlformats.org/drawingml/2006/main" noChangeAspect="1"/>
             </wp:cNvGraphicFramePr>
@@ -435,7 +408,7 @@
               <a:graphicData uri="http://schemas.openxmlformats.org/drawingml/2006/picture">
                 <pic:pic xmlns:pic="http://schemas.openxmlformats.org/drawingml/2006/picture">
                   <pic:nvPicPr>
-                    <pic:cNvPr id="1350065590" name=""/>
+                    <pic:cNvPr id="83406346" name=""/>
                     <pic:cNvPicPr/>
                   </pic:nvPicPr>
                   <pic:blipFill>
@@ -618,7 +591,27 @@
         <w:rPr>
           <w:rFonts w:cstheme="minorHAnsi"/>
         </w:rPr>
-        <w:t xml:space="preserve">This may take quite a while, perhaps up to an hour or more, to index very large PAKs such as </w:t>
+        <w:t>If you want to index additional content and don’t want to overwrite your existing index, set overwrite to “false”.</w:t>
+      </w:r>
+    </w:p>
+    <w:p>
+      <w:pPr>
+        <w:rPr>
+          <w:rFonts w:cstheme="minorHAnsi"/>
+        </w:rPr>
+      </w:pPr>
+      <w:r>
+        <w:rPr>
+          <w:rFonts w:cstheme="minorHAnsi"/>
+        </w:rPr>
+        <w:br/>
+        <w:t xml:space="preserve">Indexing </w:t>
+      </w:r>
+      <w:r>
+        <w:rPr>
+          <w:rFonts w:cstheme="minorHAnsi"/>
+        </w:rPr>
+        <w:t xml:space="preserve">may take quite a while, perhaps up to an hour or more, to index very large PAKs such as </w:t>
       </w:r>
       <w:r>
         <w:rPr>
@@ -937,29 +930,7 @@
           <w:sz w:val="20"/>
           <w:szCs w:val="20"/>
         </w:rPr>
-        <w:t>Iconizer {package-path} {</w:t>
-      </w:r>
-      <w:proofErr w:type="spellStart"/>
-      <w:r>
-        <w:rPr>
-          <w:rFonts w:ascii="Cascadia Mono" w:hAnsi="Cascadia Mono" w:cstheme="minorHAnsi"/>
-          <w:b/>
-          <w:bCs/>
-          <w:sz w:val="20"/>
-          <w:szCs w:val="20"/>
-        </w:rPr>
-        <w:t>db</w:t>
-      </w:r>
-      <w:proofErr w:type="spellEnd"/>
-      <w:r>
-        <w:rPr>
-          <w:rFonts w:ascii="Cascadia Mono" w:hAnsi="Cascadia Mono" w:cstheme="minorHAnsi"/>
-          <w:b/>
-          <w:bCs/>
-          <w:sz w:val="20"/>
-          <w:szCs w:val="20"/>
-        </w:rPr>
-        <w:t>-path} &lt;overwrite: true/false&gt;</w:t>
+        <w:t>Iconizer {package-path} {db-path} &lt;overwrite: true/false&gt;</w:t>
       </w:r>
     </w:p>
     <w:p>
@@ -1117,29 +1088,7 @@
           <w:sz w:val="20"/>
           <w:szCs w:val="20"/>
         </w:rPr>
-        <w:t>Catalog.exe {package-path} {</w:t>
-      </w:r>
-      <w:proofErr w:type="spellStart"/>
-      <w:r>
-        <w:rPr>
-          <w:rFonts w:ascii="Cascadia Mono" w:hAnsi="Cascadia Mono"/>
-          <w:b/>
-          <w:bCs/>
-          <w:sz w:val="20"/>
-          <w:szCs w:val="20"/>
-        </w:rPr>
-        <w:t>db</w:t>
-      </w:r>
-      <w:proofErr w:type="spellEnd"/>
-      <w:r>
-        <w:rPr>
-          <w:rFonts w:ascii="Cascadia Mono" w:hAnsi="Cascadia Mono"/>
-          <w:b/>
-          <w:bCs/>
-          <w:sz w:val="20"/>
-          <w:szCs w:val="20"/>
-        </w:rPr>
-        <w:t>-path} &lt;overwrite: true/false&gt;</w:t>
+        <w:t>Catalog.exe {package-path} {db-path} &lt;overwrite: true/false&gt;</w:t>
       </w:r>
     </w:p>
     <w:p>
@@ -2151,6 +2100,7 @@
   <w:style w:type="character" w:default="1" w:styleId="DefaultParagraphFont">
     <w:name w:val="Default Paragraph Font"/>
     <w:uiPriority w:val="1"/>
+    <w:semiHidden/>
     <w:unhideWhenUsed/>
   </w:style>
   <w:style w:type="table" w:default="1" w:styleId="TableNormal">

--- a/install/INSTALL.docx
+++ b/install/INSTALL.docx
@@ -7,7 +7,7 @@
         <w:pStyle w:val="Heading1"/>
       </w:pPr>
       <w:r>
-        <w:t>BG3ModMaker – Post Install Setup Guide</w:t>
+        <w:t>BG3ModStudio – Post Install Setup Guide</w:t>
       </w:r>
     </w:p>
     <w:p/>
@@ -20,33 +20,89 @@
           <w:b/>
           <w:bCs/>
         </w:rPr>
-        <w:t>BG3ModMaker</w:t>
-      </w:r>
-      <w:r>
-        <w:t>!</w:t>
-      </w:r>
-      <w:r>
-        <w:t xml:space="preserve">  </w:t>
+        <w:t>BG3ModStudio</w:t>
+      </w:r>
+      <w:r>
+        <w:t xml:space="preserve">!  </w:t>
       </w:r>
       <w:r>
         <w:rPr>
           <w:b/>
           <w:bCs/>
         </w:rPr>
-        <w:t>BG3ModMaker</w:t>
-      </w:r>
-      <w:r>
-        <w:t xml:space="preserve"> is a suite </w:t>
-      </w:r>
-      <w:r>
-        <w:t>of</w:t>
+        <w:t>BG3ModStudio</w:t>
+      </w:r>
+      <w:r>
+        <w:t xml:space="preserve"> is an integrated development environment for creating mods for </w:t>
+      </w:r>
+      <w:r>
+        <w:rPr>
+          <w:i/>
+          <w:iCs/>
+        </w:rPr>
+        <w:t>Baldur’s Gate 3</w:t>
+      </w:r>
+      <w:r>
+        <w:t xml:space="preserve">. </w:t>
+      </w:r>
+      <w:r>
+        <w:t xml:space="preserve">Out of the box, you can immediately </w:t>
       </w:r>
       <w:r>
         <w:rPr>
           <w:b/>
           <w:bCs/>
         </w:rPr>
-        <w:t xml:space="preserve"> </w:t>
+        <w:t>create mods</w:t>
+      </w:r>
+      <w:r>
+        <w:t xml:space="preserve">, </w:t>
+      </w:r>
+      <w:r>
+        <w:rPr>
+          <w:b/>
+          <w:bCs/>
+        </w:rPr>
+        <w:t>edit files</w:t>
+      </w:r>
+      <w:r>
+        <w:t xml:space="preserve">, and </w:t>
+      </w:r>
+      <w:r>
+        <w:rPr>
+          <w:b/>
+          <w:bCs/>
+        </w:rPr>
+        <w:t>build PAKs</w:t>
+      </w:r>
+      <w:r>
+        <w:t xml:space="preserve">, but certain features — such as </w:t>
+      </w:r>
+      <w:r>
+        <w:rPr>
+          <w:b/>
+          <w:bCs/>
+        </w:rPr>
+        <w:t>searching game objects, text, and icons</w:t>
+      </w:r>
+      <w:r>
+        <w:t xml:space="preserve"> — will not work until you </w:t>
+      </w:r>
+      <w:r>
+        <w:t>generate the needed indexes and databases.</w:t>
+      </w:r>
+    </w:p>
+    <w:p/>
+    <w:p>
+      <w:r>
+        <w:rPr>
+          <w:b/>
+          <w:bCs/>
+        </w:rPr>
+        <w:t>BG3ModStudio</w:t>
+      </w:r>
+      <w:r>
+        <w:t xml:space="preserve">’s indexes and databases are generated from the original </w:t>
       </w:r>
       <w:r>
         <w:rPr>
@@ -63,69 +119,91 @@
         <w:t xml:space="preserve"> </w:t>
       </w:r>
       <w:r>
-        <w:t>modding tools.</w:t>
-      </w:r>
-      <w:r>
-        <w:t xml:space="preserve">  </w:t>
-      </w:r>
-      <w:r>
-        <w:t xml:space="preserve">Out of the box, you can immediately </w:t>
+        <w:t xml:space="preserve">game data. </w:t>
+      </w:r>
+      <w:r>
+        <w:t>Because these contain information extracted from Larian’s proprietary .</w:t>
+      </w:r>
+      <w:r>
+        <w:rPr>
+          <w:rFonts w:ascii="Cascadia Mono" w:hAnsi="Cascadia Mono" w:cs="Cascadia Mono"/>
+        </w:rPr>
+        <w:t>pak</w:t>
+      </w:r>
+      <w:r>
+        <w:t xml:space="preserve"> files, they are considered </w:t>
       </w:r>
       <w:r>
         <w:rPr>
           <w:b/>
           <w:bCs/>
         </w:rPr>
-        <w:t>create mods</w:t>
-      </w:r>
-      <w:r>
-        <w:t xml:space="preserve">, </w:t>
+        <w:t>derivative works</w:t>
+      </w:r>
+      <w:r>
+        <w:t xml:space="preserve"> of Larian content and therefore </w:t>
       </w:r>
       <w:r>
         <w:rPr>
           <w:b/>
           <w:bCs/>
         </w:rPr>
-        <w:t>edit files</w:t>
-      </w:r>
-      <w:r>
-        <w:t xml:space="preserve">, and </w:t>
+        <w:t>cannot be distributed</w:t>
+      </w:r>
+      <w:r>
+        <w:t xml:space="preserve"> with </w:t>
       </w:r>
       <w:r>
         <w:rPr>
           <w:b/>
           <w:bCs/>
         </w:rPr>
-        <w:t>build PAKs</w:t>
-      </w:r>
-      <w:r>
-        <w:t xml:space="preserve">, but certain features — such as </w:t>
+        <w:t>BG3ModMaker</w:t>
+      </w:r>
+      <w:r>
+        <w:t>.</w:t>
+      </w:r>
+      <w:r>
+        <w:t xml:space="preserve"> </w:t>
+      </w:r>
+      <w:r>
+        <w:t xml:space="preserve">Each user must generate their own </w:t>
       </w:r>
       <w:r>
         <w:rPr>
           <w:b/>
           <w:bCs/>
         </w:rPr>
-        <w:t>searching game objects, text, and icons</w:t>
-      </w:r>
-      <w:r>
-        <w:t xml:space="preserve"> — will not work until you </w:t>
-      </w:r>
-      <w:r>
-        <w:t>generate the needed indexes and databases.</w:t>
-      </w:r>
-    </w:p>
-    <w:p/>
-    <w:p>
+        <w:t>index</w:t>
+      </w:r>
+      <w:r>
+        <w:t xml:space="preserve">, </w:t>
+      </w:r>
       <w:r>
         <w:rPr>
           <w:b/>
           <w:bCs/>
         </w:rPr>
-        <w:t>BG3ModMaker</w:t>
-      </w:r>
-      <w:r>
-        <w:t xml:space="preserve">’s indexes and databases are generated from the original </w:t>
+        <w:t>catalog</w:t>
+      </w:r>
+      <w:r>
+        <w:t xml:space="preserve">, and </w:t>
+      </w:r>
+      <w:r>
+        <w:rPr>
+          <w:b/>
+          <w:bCs/>
+        </w:rPr>
+        <w:t>icon database</w:t>
+      </w:r>
+      <w:r>
+        <w:t xml:space="preserve"> locally using the provided tools.</w:t>
+      </w:r>
+      <w:r>
+        <w:t xml:space="preserve"> </w:t>
+      </w:r>
+      <w:r>
+        <w:t xml:space="preserve">This process reads data from your legally installed copy of </w:t>
       </w:r>
       <w:r>
         <w:rPr>
@@ -135,173 +213,7 @@
         <w:t>Baldur’s Gate 3</w:t>
       </w:r>
       <w:r>
-        <w:t xml:space="preserve"> game data.</w:t>
-      </w:r>
-      <w:r>
-        <w:t xml:space="preserve">  </w:t>
-      </w:r>
-      <w:r>
-        <w:t xml:space="preserve">Because these contain information extracted from Larian’s proprietary .pak files, they are considered </w:t>
-      </w:r>
-      <w:r>
-        <w:rPr>
-          <w:b/>
-          <w:bCs/>
-        </w:rPr>
-        <w:t>derivative works</w:t>
-      </w:r>
-      <w:r>
-        <w:t xml:space="preserve"> of Larian content and therefore </w:t>
-      </w:r>
-      <w:r>
-        <w:rPr>
-          <w:b/>
-          <w:bCs/>
-        </w:rPr>
-        <w:t>cannot be distributed</w:t>
-      </w:r>
-      <w:r>
-        <w:t xml:space="preserve"> with BG3ModMaker.</w:t>
-      </w:r>
-      <w:r>
-        <w:t xml:space="preserve"> </w:t>
-      </w:r>
-      <w:r>
-        <w:t xml:space="preserve">Each user must generate their own </w:t>
-      </w:r>
-      <w:r>
-        <w:rPr>
-          <w:b/>
-          <w:bCs/>
-        </w:rPr>
-        <w:t>index</w:t>
-      </w:r>
-      <w:r>
-        <w:t xml:space="preserve">, </w:t>
-      </w:r>
-      <w:r>
-        <w:rPr>
-          <w:b/>
-          <w:bCs/>
-        </w:rPr>
-        <w:t>catalog</w:t>
-      </w:r>
-      <w:r>
-        <w:t xml:space="preserve">, and </w:t>
-      </w:r>
-      <w:r>
-        <w:rPr>
-          <w:b/>
-          <w:bCs/>
-        </w:rPr>
-        <w:t>icon database</w:t>
-      </w:r>
-      <w:r>
-        <w:t xml:space="preserve"> locally using the provided tools.</w:t>
-      </w:r>
-      <w:r>
-        <w:t xml:space="preserve"> </w:t>
-      </w:r>
-      <w:r>
-        <w:t xml:space="preserve">This process reads data from your legally installed copy of </w:t>
-      </w:r>
-      <w:r>
-        <w:rPr>
-          <w:i/>
-          <w:iCs/>
-        </w:rPr>
-        <w:t>Baldur’s Gate 3</w:t>
-      </w:r>
-      <w:r>
-        <w:t xml:space="preserve"> but does not modify or redistribute any game assets.</w:t>
-      </w:r>
-    </w:p>
-    <w:p/>
-    <w:p>
-      <w:r>
-        <w:t>The suite of tools include:</w:t>
-      </w:r>
-    </w:p>
-    <w:p>
-      <w:pPr>
-        <w:pStyle w:val="ListParagraph"/>
-        <w:numPr>
-          <w:ilvl w:val="0"/>
-          <w:numId w:val="1"/>
-        </w:numPr>
-      </w:pPr>
-      <w:r>
-        <w:rPr>
-          <w:b/>
-          <w:bCs/>
-        </w:rPr>
-        <w:t>BG3ModStudio.exe</w:t>
-      </w:r>
-      <w:r>
-        <w:t xml:space="preserve"> – The GUI app used to create mods.</w:t>
-      </w:r>
-    </w:p>
-    <w:p>
-      <w:pPr>
-        <w:pStyle w:val="ListParagraph"/>
-        <w:numPr>
-          <w:ilvl w:val="0"/>
-          <w:numId w:val="1"/>
-        </w:numPr>
-      </w:pPr>
-      <w:r>
-        <w:rPr>
-          <w:b/>
-          <w:bCs/>
-        </w:rPr>
-        <w:t>Index.exe</w:t>
-      </w:r>
-      <w:r>
-        <w:t xml:space="preserve"> – a command line utility used to index game .PAK files into a full-text searchable index</w:t>
-      </w:r>
-    </w:p>
-    <w:p>
-      <w:pPr>
-        <w:pStyle w:val="ListParagraph"/>
-        <w:numPr>
-          <w:ilvl w:val="0"/>
-          <w:numId w:val="1"/>
-        </w:numPr>
-      </w:pPr>
-      <w:r>
-        <w:rPr>
-          <w:b/>
-          <w:bCs/>
-        </w:rPr>
-        <w:t>Catalog.exe</w:t>
-      </w:r>
-      <w:r>
-        <w:t xml:space="preserve"> – a command line utility used to create a catalog </w:t>
-      </w:r>
-      <w:r>
-        <w:t xml:space="preserve">database </w:t>
-      </w:r>
-      <w:r>
-        <w:t>of “item” game objects organized by UUID.</w:t>
-      </w:r>
-    </w:p>
-    <w:p>
-      <w:pPr>
-        <w:pStyle w:val="ListParagraph"/>
-        <w:numPr>
-          <w:ilvl w:val="0"/>
-          <w:numId w:val="1"/>
-        </w:numPr>
-      </w:pPr>
-      <w:r>
-        <w:rPr>
-          <w:b/>
-          <w:bCs/>
-        </w:rPr>
-        <w:t>Iconizer.exe</w:t>
-      </w:r>
-      <w:r>
-        <w:t xml:space="preserve"> – a command line utility used to create a database of icons organized by UUID.</w:t>
+        <w:t xml:space="preserve"> but does not modify or redistribute any game assets</w:t>
       </w:r>
     </w:p>
     <w:p/>
@@ -310,20 +222,22 @@
         <w:pStyle w:val="Heading2"/>
       </w:pPr>
       <w:r>
-        <w:lastRenderedPageBreak/>
-        <w:t>BG3ModStudio</w:t>
-      </w:r>
-    </w:p>
-    <w:p>
-      <w:r>
-        <w:rPr>
-          <w:noProof/>
-        </w:rPr>
+        <w:t>Settings</w:t>
+      </w:r>
+    </w:p>
+    <w:p>
+      <w:r>
+        <w:t>To make full use of the application, you must enter the proper information in the Tools-&gt;Settings dialog:</w:t>
+      </w:r>
+    </w:p>
+    <w:p/>
+    <w:p>
+      <w:r>
         <w:drawing>
-          <wp:inline distT="0" distB="0" distL="0" distR="0" wp14:anchorId="260B1786" wp14:editId="29F4A8EF">
-            <wp:extent cx="5943600" cy="3489325"/>
-            <wp:effectExtent l="0" t="0" r="0" b="0"/>
-            <wp:docPr id="1630617713" name="Picture 1"/>
+          <wp:inline distT="0" distB="0" distL="0" distR="0" wp14:anchorId="04A1EEF1" wp14:editId="53584899">
+            <wp:extent cx="4324954" cy="1991003"/>
+            <wp:effectExtent l="0" t="0" r="0" b="9525"/>
+            <wp:docPr id="1136034696" name="Picture 1"/>
             <wp:cNvGraphicFramePr>
               <a:graphicFrameLocks xmlns:a="http://schemas.openxmlformats.org/drawingml/2006/main" noChangeAspect="1"/>
             </wp:cNvGraphicFramePr>
@@ -331,7 +245,313 @@
               <a:graphicData uri="http://schemas.openxmlformats.org/drawingml/2006/picture">
                 <pic:pic xmlns:pic="http://schemas.openxmlformats.org/drawingml/2006/picture">
                   <pic:nvPicPr>
-                    <pic:cNvPr id="1630617713" name=""/>
+                    <pic:cNvPr id="1136034696" name=""/>
+                    <pic:cNvPicPr/>
+                  </pic:nvPicPr>
+                  <pic:blipFill>
+                    <a:blip r:embed="rId5"/>
+                    <a:stretch>
+                      <a:fillRect/>
+                    </a:stretch>
+                  </pic:blipFill>
+                  <pic:spPr>
+                    <a:xfrm>
+                      <a:off x="0" y="0"/>
+                      <a:ext cx="4324954" cy="1991003"/>
+                    </a:xfrm>
+                    <a:prstGeom prst="rect">
+                      <a:avLst/>
+                    </a:prstGeom>
+                  </pic:spPr>
+                </pic:pic>
+              </a:graphicData>
+            </a:graphic>
+          </wp:inline>
+        </w:drawing>
+      </w:r>
+    </w:p>
+    <w:p>
+      <w:r>
+        <w:br w:type="page"/>
+      </w:r>
+    </w:p>
+    <w:p>
+      <w:pPr>
+        <w:pStyle w:val="ListParagraph"/>
+        <w:numPr>
+          <w:ilvl w:val="0"/>
+          <w:numId w:val="1"/>
+        </w:numPr>
+        <w:rPr>
+          <w:i/>
+          <w:iCs/>
+        </w:rPr>
+      </w:pPr>
+      <w:r>
+        <w:rPr>
+          <w:i/>
+          <w:iCs/>
+        </w:rPr>
+        <w:lastRenderedPageBreak/>
+        <w:t>Game Directory</w:t>
+      </w:r>
+      <w:r>
+        <w:t>,</w:t>
+      </w:r>
+      <w:r>
+        <w:rPr>
+          <w:i/>
+          <w:iCs/>
+        </w:rPr>
+        <w:t xml:space="preserve"> </w:t>
+      </w:r>
+      <w:r>
+        <w:t>is the directory where the game has been installed to.</w:t>
+      </w:r>
+    </w:p>
+    <w:p>
+      <w:pPr>
+        <w:pStyle w:val="ListParagraph"/>
+        <w:numPr>
+          <w:ilvl w:val="0"/>
+          <w:numId w:val="1"/>
+        </w:numPr>
+        <w:rPr>
+          <w:i/>
+          <w:iCs/>
+        </w:rPr>
+      </w:pPr>
+      <w:r>
+        <w:rPr>
+          <w:i/>
+          <w:iCs/>
+        </w:rPr>
+        <w:t>Object DB Directory,</w:t>
+      </w:r>
+      <w:r>
+        <w:t xml:space="preserve"> is a directory of your choosing where the game object database will be stored.</w:t>
+      </w:r>
+    </w:p>
+    <w:p>
+      <w:pPr>
+        <w:pStyle w:val="ListParagraph"/>
+        <w:numPr>
+          <w:ilvl w:val="0"/>
+          <w:numId w:val="1"/>
+        </w:numPr>
+        <w:rPr>
+          <w:i/>
+          <w:iCs/>
+        </w:rPr>
+      </w:pPr>
+      <w:r>
+        <w:rPr>
+          <w:i/>
+          <w:iCs/>
+        </w:rPr>
+        <w:t>Icon DB Directory</w:t>
+      </w:r>
+      <w:r>
+        <w:t>, is a directory of your choosing the where the icon database will be stored.</w:t>
+      </w:r>
+    </w:p>
+    <w:p>
+      <w:pPr>
+        <w:pStyle w:val="ListParagraph"/>
+        <w:numPr>
+          <w:ilvl w:val="0"/>
+          <w:numId w:val="1"/>
+        </w:numPr>
+        <w:rPr>
+          <w:i/>
+          <w:iCs/>
+        </w:rPr>
+      </w:pPr>
+      <w:r>
+        <w:rPr>
+          <w:i/>
+          <w:iCs/>
+        </w:rPr>
+        <w:t>Index Directory</w:t>
+      </w:r>
+      <w:r>
+        <w:t>, is a directory of your choosing where the search indexes will be stored.</w:t>
+      </w:r>
+    </w:p>
+    <w:p/>
+    <w:p>
+      <w:pPr>
+        <w:pStyle w:val="Heading2"/>
+      </w:pPr>
+      <w:r>
+        <w:t>Indexing Game Content</w:t>
+      </w:r>
+    </w:p>
+    <w:p/>
+    <w:p>
+      <w:r>
+        <w:t xml:space="preserve">The most important feature of </w:t>
+      </w:r>
+      <w:r>
+        <w:rPr>
+          <w:b/>
+          <w:bCs/>
+        </w:rPr>
+        <w:t>BG3ModStudio</w:t>
+      </w:r>
+      <w:r>
+        <w:rPr>
+          <w:b/>
+          <w:bCs/>
+        </w:rPr>
+        <w:t xml:space="preserve"> </w:t>
+      </w:r>
+      <w:r>
+        <w:t>is the ability to search game content by keywords.  To enable this</w:t>
+      </w:r>
+      <w:r>
+        <w:t xml:space="preserve"> feature,</w:t>
+      </w:r>
+      <w:r>
+        <w:t xml:space="preserve"> you must generate a search index.  If you click Tools-&gt;Generate Index, you will be pr</w:t>
+      </w:r>
+      <w:r>
+        <w:t>esented with this dialog:</w:t>
+      </w:r>
+    </w:p>
+    <w:p/>
+    <w:p>
+      <w:r>
+        <w:drawing>
+          <wp:inline distT="0" distB="0" distL="0" distR="0" wp14:anchorId="0CA5E12A" wp14:editId="52BBC699">
+            <wp:extent cx="3296110" cy="2638793"/>
+            <wp:effectExtent l="0" t="0" r="0" b="9525"/>
+            <wp:docPr id="299111144" name="Picture 1"/>
+            <wp:cNvGraphicFramePr>
+              <a:graphicFrameLocks xmlns:a="http://schemas.openxmlformats.org/drawingml/2006/main" noChangeAspect="1"/>
+            </wp:cNvGraphicFramePr>
+            <a:graphic xmlns:a="http://schemas.openxmlformats.org/drawingml/2006/main">
+              <a:graphicData uri="http://schemas.openxmlformats.org/drawingml/2006/picture">
+                <pic:pic xmlns:pic="http://schemas.openxmlformats.org/drawingml/2006/picture">
+                  <pic:nvPicPr>
+                    <pic:cNvPr id="299111144" name=""/>
+                    <pic:cNvPicPr/>
+                  </pic:nvPicPr>
+                  <pic:blipFill>
+                    <a:blip r:embed="rId6"/>
+                    <a:stretch>
+                      <a:fillRect/>
+                    </a:stretch>
+                  </pic:blipFill>
+                  <pic:spPr>
+                    <a:xfrm>
+                      <a:off x="0" y="0"/>
+                      <a:ext cx="3296110" cy="2638793"/>
+                    </a:xfrm>
+                    <a:prstGeom prst="rect">
+                      <a:avLst/>
+                    </a:prstGeom>
+                  </pic:spPr>
+                </pic:pic>
+              </a:graphicData>
+            </a:graphic>
+          </wp:inline>
+        </w:drawing>
+      </w:r>
+    </w:p>
+    <w:p/>
+    <w:p>
+      <w:r>
+        <w:t xml:space="preserve">For a new index, choose </w:t>
+      </w:r>
+      <w:r>
+        <w:rPr>
+          <w:i/>
+          <w:iCs/>
+        </w:rPr>
+        <w:t>Gustav.pak</w:t>
+      </w:r>
+      <w:r>
+        <w:t xml:space="preserve"> from the game data directory to generate a brand-new search index.  Specify an index folder (it will default to the settings above).  Click “Index” to generate a new index.  For indexing large content like </w:t>
+      </w:r>
+      <w:r>
+        <w:rPr>
+          <w:i/>
+          <w:iCs/>
+        </w:rPr>
+        <w:t>Gustav.pak</w:t>
+      </w:r>
+      <w:r>
+        <w:t xml:space="preserve">, which is over 12GB, indexing may take perhaps up to an hour or more.  The other PAK files are quicker.  Once this is complete, you can index </w:t>
+      </w:r>
+      <w:r>
+        <w:rPr>
+          <w:i/>
+          <w:iCs/>
+        </w:rPr>
+        <w:t>Shared.pak</w:t>
+      </w:r>
+      <w:r>
+        <w:t xml:space="preserve">, </w:t>
+      </w:r>
+      <w:r>
+        <w:rPr>
+          <w:i/>
+          <w:iCs/>
+        </w:rPr>
+        <w:t>GustavX.pak</w:t>
+      </w:r>
+      <w:r>
+        <w:t xml:space="preserve">, etc. These are much faster to index.  Make sure you do not select </w:t>
+      </w:r>
+      <w:r>
+        <w:rPr>
+          <w:i/>
+          <w:iCs/>
+        </w:rPr>
+        <w:t>Overwrite existing index</w:t>
+      </w:r>
+      <w:r>
+        <w:t>, unless you mean to, because that will wipe out your previous index.</w:t>
+      </w:r>
+      <w:r>
+        <w:br/>
+      </w:r>
+      <w:r>
+        <w:lastRenderedPageBreak/>
+        <w:br/>
+      </w:r>
+    </w:p>
+    <w:p>
+      <w:pPr>
+        <w:pStyle w:val="Heading2"/>
+      </w:pPr>
+      <w:r>
+        <w:t>Searching The Index</w:t>
+      </w:r>
+    </w:p>
+    <w:p/>
+    <w:p>
+      <w:r>
+        <w:t>Once, the indexing is complete you will be able to search it.  Select Tools-&gt;Search and enter some keywords.</w:t>
+      </w:r>
+    </w:p>
+    <w:p/>
+    <w:p>
+      <w:r>
+        <w:drawing>
+          <wp:inline distT="0" distB="0" distL="0" distR="0" wp14:anchorId="44F017B3" wp14:editId="1EB83624">
+            <wp:extent cx="5943600" cy="4274820"/>
+            <wp:effectExtent l="0" t="0" r="0" b="0"/>
+            <wp:docPr id="702087005" name="Picture 1"/>
+            <wp:cNvGraphicFramePr>
+              <a:graphicFrameLocks xmlns:a="http://schemas.openxmlformats.org/drawingml/2006/main" noChangeAspect="1"/>
+            </wp:cNvGraphicFramePr>
+            <a:graphic xmlns:a="http://schemas.openxmlformats.org/drawingml/2006/main">
+              <a:graphicData uri="http://schemas.openxmlformats.org/drawingml/2006/picture">
+                <pic:pic xmlns:pic="http://schemas.openxmlformats.org/drawingml/2006/picture">
+                  <pic:nvPicPr>
+                    <pic:cNvPr id="702087005" name=""/>
                     <pic:cNvPicPr/>
                   </pic:nvPicPr>
                   <pic:blipFill>
@@ -343,7 +563,7 @@
                   <pic:spPr>
                     <a:xfrm>
                       <a:off x="0" y="0"/>
-                      <a:ext cx="5943600" cy="3489325"/>
+                      <a:ext cx="5943600" cy="4274820"/>
                     </a:xfrm>
                     <a:prstGeom prst="rect">
                       <a:avLst/>
@@ -356,51 +576,20 @@
         </w:drawing>
       </w:r>
     </w:p>
-    <w:p>
-      <w:r>
-        <w:t xml:space="preserve">This is the main GUI application.  Its purpose is to allow you to open a mod folder and create </w:t>
-      </w:r>
-      <w:r>
-        <w:t>a</w:t>
-      </w:r>
-      <w:r>
-        <w:t xml:space="preserve">nd edit files in your folder. When you are ready to test out your mod, you can choose </w:t>
-      </w:r>
-      <w:r>
-        <w:t>“</w:t>
-      </w:r>
-      <w:r>
-        <w:rPr>
-          <w:b/>
-          <w:bCs/>
-        </w:rPr>
-        <w:t>Tools-&gt;Create a PAK file</w:t>
-      </w:r>
-      <w:r>
-        <w:t>”</w:t>
-      </w:r>
-      <w:r>
-        <w:t xml:space="preserve">, to launch the </w:t>
-      </w:r>
-      <w:r>
-        <w:rPr>
-          <w:b/>
-          <w:bCs/>
-        </w:rPr>
-        <w:t>PAK builder wizard</w:t>
-      </w:r>
-      <w:r>
-        <w:t>, which will allow you to generate a PAK file from your mod.</w:t>
+    <w:p/>
+    <w:p>
+      <w:r>
+        <w:t>You can view attributes by double clicking a row. You can copy values to the clipboard using the right-click context menu.</w:t>
       </w:r>
     </w:p>
     <w:p>
       <w:r>
         <w:lastRenderedPageBreak/>
         <w:drawing>
-          <wp:inline distT="0" distB="0" distL="0" distR="0" wp14:anchorId="0EF2752F" wp14:editId="06863B5C">
-            <wp:extent cx="4753638" cy="3743847"/>
-            <wp:effectExtent l="0" t="0" r="8890" b="9525"/>
-            <wp:docPr id="83406346" name="Picture 1"/>
+          <wp:inline distT="0" distB="0" distL="0" distR="0" wp14:anchorId="4E558428" wp14:editId="25056D79">
+            <wp:extent cx="5943600" cy="4110355"/>
+            <wp:effectExtent l="0" t="0" r="0" b="4445"/>
+            <wp:docPr id="492922950" name="Picture 1"/>
             <wp:cNvGraphicFramePr>
               <a:graphicFrameLocks xmlns:a="http://schemas.openxmlformats.org/drawingml/2006/main" noChangeAspect="1"/>
             </wp:cNvGraphicFramePr>
@@ -408,397 +597,11 @@
               <a:graphicData uri="http://schemas.openxmlformats.org/drawingml/2006/picture">
                 <pic:pic xmlns:pic="http://schemas.openxmlformats.org/drawingml/2006/picture">
                   <pic:nvPicPr>
-                    <pic:cNvPr id="83406346" name=""/>
+                    <pic:cNvPr id="492922950" name=""/>
                     <pic:cNvPicPr/>
                   </pic:nvPicPr>
                   <pic:blipFill>
                     <a:blip r:embed="rId8"/>
-                    <a:stretch>
-                      <a:fillRect/>
-                    </a:stretch>
-                  </pic:blipFill>
-                  <pic:spPr>
-                    <a:xfrm>
-                      <a:off x="0" y="0"/>
-                      <a:ext cx="4753638" cy="3743847"/>
-                    </a:xfrm>
-                    <a:prstGeom prst="rect">
-                      <a:avLst/>
-                    </a:prstGeom>
-                  </pic:spPr>
-                </pic:pic>
-              </a:graphicData>
-            </a:graphic>
-          </wp:inline>
-        </w:drawing>
-      </w:r>
-    </w:p>
-    <w:p/>
-    <w:p>
-      <w:pPr>
-        <w:pStyle w:val="Heading2"/>
-      </w:pPr>
-      <w:r>
-        <w:t>Indexing Game Content</w:t>
-      </w:r>
-    </w:p>
-    <w:p/>
-    <w:p>
-      <w:pPr>
-        <w:rPr>
-          <w:rFonts w:ascii="Cascadia Mono" w:hAnsi="Cascadia Mono"/>
-          <w:b/>
-          <w:bCs/>
-          <w:sz w:val="20"/>
-          <w:szCs w:val="20"/>
-        </w:rPr>
-      </w:pPr>
-      <w:r>
-        <w:t xml:space="preserve">The most important feature of </w:t>
-      </w:r>
-      <w:r>
-        <w:rPr>
-          <w:b/>
-          <w:bCs/>
-        </w:rPr>
-        <w:t>BG3ModStudio</w:t>
-      </w:r>
-      <w:r>
-        <w:t xml:space="preserve"> is the ability to search game content by keywords.  To enable this feature, you must run </w:t>
-      </w:r>
-      <w:r>
-        <w:rPr>
-          <w:b/>
-          <w:bCs/>
-        </w:rPr>
-        <w:t>Index.exe</w:t>
-      </w:r>
-      <w:r>
-        <w:t xml:space="preserve"> like this:</w:t>
-      </w:r>
-      <w:r>
-        <w:br/>
-      </w:r>
-      <w:r>
-        <w:br/>
-      </w:r>
-      <w:r>
-        <w:rPr>
-          <w:rFonts w:ascii="Cascadia Mono" w:hAnsi="Cascadia Mono"/>
-          <w:b/>
-          <w:bCs/>
-          <w:sz w:val="20"/>
-          <w:szCs w:val="20"/>
-        </w:rPr>
-        <w:t>index.exe {package-path} {index-path} &lt;overwrite: true/false&gt;</w:t>
-      </w:r>
-    </w:p>
-    <w:p>
-      <w:pPr>
-        <w:rPr>
-          <w:rFonts w:ascii="Cascadia Mono" w:hAnsi="Cascadia Mono"/>
-          <w:b/>
-          <w:bCs/>
-          <w:sz w:val="20"/>
-          <w:szCs w:val="20"/>
-        </w:rPr>
-      </w:pPr>
-    </w:p>
-    <w:p>
-      <w:pPr>
-        <w:rPr>
-          <w:rFonts w:ascii="Cascadia Mono" w:hAnsi="Cascadia Mono"/>
-          <w:sz w:val="20"/>
-          <w:szCs w:val="20"/>
-        </w:rPr>
-      </w:pPr>
-      <w:r>
-        <w:rPr>
-          <w:rFonts w:ascii="Cascadia Mono" w:hAnsi="Cascadia Mono"/>
-          <w:sz w:val="20"/>
-          <w:szCs w:val="20"/>
-        </w:rPr>
-        <w:t>For example:</w:t>
-      </w:r>
-    </w:p>
-    <w:p>
-      <w:pPr>
-        <w:rPr>
-          <w:rFonts w:ascii="Cascadia Mono" w:hAnsi="Cascadia Mono"/>
-          <w:sz w:val="20"/>
-          <w:szCs w:val="20"/>
-        </w:rPr>
-      </w:pPr>
-      <w:r>
-        <w:rPr>
-          <w:rFonts w:ascii="Cascadia Mono" w:hAnsi="Cascadia Mono"/>
-          <w:noProof/>
-          <w:sz w:val="20"/>
-          <w:szCs w:val="20"/>
-        </w:rPr>
-        <w:drawing>
-          <wp:inline distT="0" distB="0" distL="0" distR="0" wp14:anchorId="4222F4ED" wp14:editId="7426891E">
-            <wp:extent cx="5943600" cy="189230"/>
-            <wp:effectExtent l="0" t="0" r="0" b="1270"/>
-            <wp:docPr id="1291061751" name="Picture 1"/>
-            <wp:cNvGraphicFramePr>
-              <a:graphicFrameLocks xmlns:a="http://schemas.openxmlformats.org/drawingml/2006/main" noChangeAspect="1"/>
-            </wp:cNvGraphicFramePr>
-            <a:graphic xmlns:a="http://schemas.openxmlformats.org/drawingml/2006/main">
-              <a:graphicData uri="http://schemas.openxmlformats.org/drawingml/2006/picture">
-                <pic:pic xmlns:pic="http://schemas.openxmlformats.org/drawingml/2006/picture">
-                  <pic:nvPicPr>
-                    <pic:cNvPr id="1291061751" name=""/>
-                    <pic:cNvPicPr/>
-                  </pic:nvPicPr>
-                  <pic:blipFill>
-                    <a:blip r:embed="rId9"/>
-                    <a:stretch>
-                      <a:fillRect/>
-                    </a:stretch>
-                  </pic:blipFill>
-                  <pic:spPr>
-                    <a:xfrm>
-                      <a:off x="0" y="0"/>
-                      <a:ext cx="5943600" cy="189230"/>
-                    </a:xfrm>
-                    <a:prstGeom prst="rect">
-                      <a:avLst/>
-                    </a:prstGeom>
-                  </pic:spPr>
-                </pic:pic>
-              </a:graphicData>
-            </a:graphic>
-          </wp:inline>
-        </w:drawing>
-      </w:r>
-      <w:r>
-        <w:rPr>
-          <w:rFonts w:ascii="Cascadia Mono" w:hAnsi="Cascadia Mono"/>
-          <w:sz w:val="20"/>
-          <w:szCs w:val="20"/>
-        </w:rPr>
-        <w:br/>
-      </w:r>
-    </w:p>
-    <w:p>
-      <w:pPr>
-        <w:rPr>
-          <w:rFonts w:cstheme="minorHAnsi"/>
-        </w:rPr>
-      </w:pPr>
-      <w:r>
-        <w:rPr>
-          <w:rFonts w:cstheme="minorHAnsi"/>
-        </w:rPr>
-        <w:t>If you want to index additional content and don’t want to overwrite your existing index, set overwrite to “false”.</w:t>
-      </w:r>
-    </w:p>
-    <w:p>
-      <w:pPr>
-        <w:rPr>
-          <w:rFonts w:cstheme="minorHAnsi"/>
-        </w:rPr>
-      </w:pPr>
-      <w:r>
-        <w:rPr>
-          <w:rFonts w:cstheme="minorHAnsi"/>
-        </w:rPr>
-        <w:br/>
-        <w:t xml:space="preserve">Indexing </w:t>
-      </w:r>
-      <w:r>
-        <w:rPr>
-          <w:rFonts w:cstheme="minorHAnsi"/>
-        </w:rPr>
-        <w:t xml:space="preserve">may take quite a while, perhaps up to an hour or more, to index very large PAKs such as </w:t>
-      </w:r>
-      <w:r>
-        <w:rPr>
-          <w:rFonts w:cstheme="minorHAnsi"/>
-          <w:b/>
-          <w:bCs/>
-        </w:rPr>
-        <w:t>Gustav.pak</w:t>
-      </w:r>
-      <w:r>
-        <w:rPr>
-          <w:rFonts w:cstheme="minorHAnsi"/>
-        </w:rPr>
-        <w:t xml:space="preserve"> which is over 12GB.  This is a one-time operation.</w:t>
-      </w:r>
-    </w:p>
-    <w:p>
-      <w:pPr>
-        <w:rPr>
-          <w:rFonts w:ascii="Cascadia Mono" w:hAnsi="Cascadia Mono"/>
-          <w:sz w:val="20"/>
-          <w:szCs w:val="20"/>
-        </w:rPr>
-      </w:pPr>
-    </w:p>
-    <w:p>
-      <w:pPr>
-        <w:rPr>
-          <w:rFonts w:ascii="Cascadia Mono" w:hAnsi="Cascadia Mono"/>
-          <w:sz w:val="20"/>
-          <w:szCs w:val="20"/>
-        </w:rPr>
-      </w:pPr>
-      <w:r>
-        <w:rPr>
-          <w:rFonts w:cstheme="minorHAnsi"/>
-        </w:rPr>
-        <w:t xml:space="preserve">I usually only ever index </w:t>
-      </w:r>
-      <w:r>
-        <w:rPr>
-          <w:rFonts w:cstheme="minorHAnsi"/>
-          <w:b/>
-          <w:bCs/>
-        </w:rPr>
-        <w:t>Gustav.pak</w:t>
-      </w:r>
-      <w:r>
-        <w:rPr>
-          <w:rFonts w:cstheme="minorHAnsi"/>
-        </w:rPr>
-        <w:t xml:space="preserve"> and </w:t>
-      </w:r>
-      <w:r>
-        <w:rPr>
-          <w:rFonts w:cstheme="minorHAnsi"/>
-          <w:b/>
-          <w:bCs/>
-        </w:rPr>
-        <w:t>Shared.pak</w:t>
-      </w:r>
-      <w:r>
-        <w:rPr>
-          <w:rFonts w:cstheme="minorHAnsi"/>
-        </w:rPr>
-        <w:t>.</w:t>
-      </w:r>
-      <w:r>
-        <w:rPr>
-          <w:rFonts w:cstheme="minorHAnsi"/>
-        </w:rPr>
-        <w:br/>
-      </w:r>
-      <w:r>
-        <w:rPr>
-          <w:rFonts w:cstheme="minorHAnsi"/>
-        </w:rPr>
-        <w:br/>
-        <w:t>Once the index has been generated, you will be able to search the index by keywords:</w:t>
-      </w:r>
-    </w:p>
-    <w:p>
-      <w:pPr>
-        <w:rPr>
-          <w:rFonts w:ascii="Cascadia Mono" w:hAnsi="Cascadia Mono"/>
-          <w:sz w:val="20"/>
-          <w:szCs w:val="20"/>
-        </w:rPr>
-      </w:pPr>
-    </w:p>
-    <w:p>
-      <w:pPr>
-        <w:rPr>
-          <w:rFonts w:ascii="Cascadia Mono" w:hAnsi="Cascadia Mono"/>
-          <w:sz w:val="20"/>
-          <w:szCs w:val="20"/>
-        </w:rPr>
-      </w:pPr>
-      <w:r>
-        <w:rPr>
-          <w:rFonts w:ascii="Cascadia Mono" w:hAnsi="Cascadia Mono"/>
-          <w:noProof/>
-          <w:sz w:val="20"/>
-          <w:szCs w:val="20"/>
-        </w:rPr>
-        <w:drawing>
-          <wp:inline distT="0" distB="0" distL="0" distR="0" wp14:anchorId="26FC96C6" wp14:editId="143E5445">
-            <wp:extent cx="5943600" cy="5066665"/>
-            <wp:effectExtent l="0" t="0" r="0" b="635"/>
-            <wp:docPr id="1872426872" name="Picture 1"/>
-            <wp:cNvGraphicFramePr>
-              <a:graphicFrameLocks xmlns:a="http://schemas.openxmlformats.org/drawingml/2006/main" noChangeAspect="1"/>
-            </wp:cNvGraphicFramePr>
-            <a:graphic xmlns:a="http://schemas.openxmlformats.org/drawingml/2006/main">
-              <a:graphicData uri="http://schemas.openxmlformats.org/drawingml/2006/picture">
-                <pic:pic xmlns:pic="http://schemas.openxmlformats.org/drawingml/2006/picture">
-                  <pic:nvPicPr>
-                    <pic:cNvPr id="1872426872" name=""/>
-                    <pic:cNvPicPr/>
-                  </pic:nvPicPr>
-                  <pic:blipFill>
-                    <a:blip r:embed="rId10"/>
-                    <a:stretch>
-                      <a:fillRect/>
-                    </a:stretch>
-                  </pic:blipFill>
-                  <pic:spPr>
-                    <a:xfrm>
-                      <a:off x="0" y="0"/>
-                      <a:ext cx="5943600" cy="5066665"/>
-                    </a:xfrm>
-                    <a:prstGeom prst="rect">
-                      <a:avLst/>
-                    </a:prstGeom>
-                  </pic:spPr>
-                </pic:pic>
-              </a:graphicData>
-            </a:graphic>
-          </wp:inline>
-        </w:drawing>
-      </w:r>
-    </w:p>
-    <w:p>
-      <w:r>
-        <w:br/>
-      </w:r>
-      <w:r>
-        <w:br/>
-      </w:r>
-    </w:p>
-    <w:p>
-      <w:r>
-        <w:br w:type="page"/>
-      </w:r>
-    </w:p>
-    <w:p>
-      <w:r>
-        <w:lastRenderedPageBreak/>
-        <w:t xml:space="preserve">You can </w:t>
-      </w:r>
-      <w:r>
-        <w:t>view attributes by double clicking a row.  You will also be able to copy values to the clipboard using a right-click context menu.</w:t>
-      </w:r>
-      <w:r>
-        <w:br/>
-      </w:r>
-      <w:r>
-        <w:rPr>
-          <w:noProof/>
-        </w:rPr>
-        <w:drawing>
-          <wp:inline distT="0" distB="0" distL="0" distR="0" wp14:anchorId="227847AD" wp14:editId="77DCA8E5">
-            <wp:extent cx="5943600" cy="4110355"/>
-            <wp:effectExtent l="0" t="0" r="0" b="4445"/>
-            <wp:docPr id="752146398" name="Picture 1"/>
-            <wp:cNvGraphicFramePr>
-              <a:graphicFrameLocks xmlns:a="http://schemas.openxmlformats.org/drawingml/2006/main" noChangeAspect="1"/>
-            </wp:cNvGraphicFramePr>
-            <a:graphic xmlns:a="http://schemas.openxmlformats.org/drawingml/2006/main">
-              <a:graphicData uri="http://schemas.openxmlformats.org/drawingml/2006/picture">
-                <pic:pic xmlns:pic="http://schemas.openxmlformats.org/drawingml/2006/picture">
-                  <pic:nvPicPr>
-                    <pic:cNvPr id="752146398" name=""/>
-                    <pic:cNvPicPr/>
-                  </pic:nvPicPr>
-                  <pic:blipFill>
-                    <a:blip r:embed="rId11"/>
                     <a:stretch>
                       <a:fillRect/>
                     </a:stretch>
@@ -819,32 +622,10 @@
         </w:drawing>
       </w:r>
     </w:p>
-    <w:p>
-      <w:pPr>
-        <w:pStyle w:val="Heading2"/>
-      </w:pPr>
-    </w:p>
-    <w:p>
-      <w:pPr>
-        <w:pStyle w:val="Heading2"/>
-      </w:pPr>
-      <w:r>
-        <w:t>Generating an icon database</w:t>
-      </w:r>
-    </w:p>
-    <w:p>
-      <w:r>
-        <w:t xml:space="preserve">Generating a database of icons is really important in </w:t>
-      </w:r>
-      <w:r>
-        <w:rPr>
-          <w:b/>
-          <w:bCs/>
-        </w:rPr>
-        <w:t>BG3ModStudio</w:t>
-      </w:r>
-      <w:r>
-        <w:t>.  It allows you to quickly view an icon when referenced in the index or game object database.  For example, by clicking the “Icon” attribute, the icon will display, which is “zoomable” via Ctrl+MouseZoom.</w:t>
+    <w:p/>
+    <w:p>
+      <w:r>
+        <w:t>Some of the data is too long to fit in the value field.  You can right-click and choose “View Value” to see the complete contents:</w:t>
       </w:r>
       <w:r>
         <w:br/>
@@ -854,14 +635,11 @@
         <w:br/>
       </w:r>
       <w:r>
-        <w:rPr>
-          <w:noProof/>
-        </w:rPr>
         <w:drawing>
-          <wp:inline distT="0" distB="0" distL="0" distR="0" wp14:anchorId="069E73BA" wp14:editId="44D4295A">
-            <wp:extent cx="5943600" cy="3305810"/>
+          <wp:inline distT="0" distB="0" distL="0" distR="0" wp14:anchorId="5813F07B" wp14:editId="0FFD7A8D">
+            <wp:extent cx="5753903" cy="4810796"/>
             <wp:effectExtent l="0" t="0" r="0" b="8890"/>
-            <wp:docPr id="1437490824" name="Picture 1"/>
+            <wp:docPr id="649226265" name="Picture 1"/>
             <wp:cNvGraphicFramePr>
               <a:graphicFrameLocks xmlns:a="http://schemas.openxmlformats.org/drawingml/2006/main" noChangeAspect="1"/>
             </wp:cNvGraphicFramePr>
@@ -869,7 +647,190 @@
               <a:graphicData uri="http://schemas.openxmlformats.org/drawingml/2006/picture">
                 <pic:pic xmlns:pic="http://schemas.openxmlformats.org/drawingml/2006/picture">
                   <pic:nvPicPr>
-                    <pic:cNvPr id="1437490824" name=""/>
+                    <pic:cNvPr id="649226265" name=""/>
+                    <pic:cNvPicPr/>
+                  </pic:nvPicPr>
+                  <pic:blipFill>
+                    <a:blip r:embed="rId9"/>
+                    <a:stretch>
+                      <a:fillRect/>
+                    </a:stretch>
+                  </pic:blipFill>
+                  <pic:spPr>
+                    <a:xfrm>
+                      <a:off x="0" y="0"/>
+                      <a:ext cx="5753903" cy="4810796"/>
+                    </a:xfrm>
+                    <a:prstGeom prst="rect">
+                      <a:avLst/>
+                    </a:prstGeom>
+                  </pic:spPr>
+                </pic:pic>
+              </a:graphicData>
+            </a:graphic>
+          </wp:inline>
+        </w:drawing>
+      </w:r>
+    </w:p>
+    <w:p/>
+    <w:p>
+      <w:pPr>
+        <w:pStyle w:val="Heading2"/>
+      </w:pPr>
+      <w:r>
+        <w:t>Generating a database</w:t>
+      </w:r>
+    </w:p>
+    <w:p/>
+    <w:p>
+      <w:r>
+        <w:rPr>
+          <w:b/>
+          <w:bCs/>
+        </w:rPr>
+        <w:t>BG3ModStudio</w:t>
+      </w:r>
+      <w:r>
+        <w:t xml:space="preserve"> gives you the ability to generate a “game object” and “icon” database.  This is not a search index; </w:t>
+      </w:r>
+      <w:r>
+        <w:t>it is</w:t>
+      </w:r>
+      <w:r>
+        <w:t xml:space="preserve"> a simple key-value store.  Choose Tools-&gt;Generate Database.</w:t>
+      </w:r>
+      <w:r>
+        <w:br/>
+      </w:r>
+      <w:r>
+        <w:lastRenderedPageBreak/>
+        <w:br/>
+      </w:r>
+      <w:r>
+        <w:drawing>
+          <wp:inline distT="0" distB="0" distL="0" distR="0" wp14:anchorId="4CA794D6" wp14:editId="5405B2A7">
+            <wp:extent cx="3296110" cy="3524742"/>
+            <wp:effectExtent l="0" t="0" r="0" b="0"/>
+            <wp:docPr id="409259355" name="Picture 1"/>
+            <wp:cNvGraphicFramePr>
+              <a:graphicFrameLocks xmlns:a="http://schemas.openxmlformats.org/drawingml/2006/main" noChangeAspect="1"/>
+            </wp:cNvGraphicFramePr>
+            <a:graphic xmlns:a="http://schemas.openxmlformats.org/drawingml/2006/main">
+              <a:graphicData uri="http://schemas.openxmlformats.org/drawingml/2006/picture">
+                <pic:pic xmlns:pic="http://schemas.openxmlformats.org/drawingml/2006/picture">
+                  <pic:nvPicPr>
+                    <pic:cNvPr id="409259355" name=""/>
+                    <pic:cNvPicPr/>
+                  </pic:nvPicPr>
+                  <pic:blipFill>
+                    <a:blip r:embed="rId10"/>
+                    <a:stretch>
+                      <a:fillRect/>
+                    </a:stretch>
+                  </pic:blipFill>
+                  <pic:spPr>
+                    <a:xfrm>
+                      <a:off x="0" y="0"/>
+                      <a:ext cx="3296110" cy="3524742"/>
+                    </a:xfrm>
+                    <a:prstGeom prst="rect">
+                      <a:avLst/>
+                    </a:prstGeom>
+                  </pic:spPr>
+                </pic:pic>
+              </a:graphicData>
+            </a:graphic>
+          </wp:inline>
+        </w:drawing>
+      </w:r>
+    </w:p>
+    <w:p/>
+    <w:p>
+      <w:r>
+        <w:t>Choose a PAK file, a database folder, a database type and click “Generate”.</w:t>
+      </w:r>
+    </w:p>
+    <w:p>
+      <w:r>
+        <w:t>Once this operation completes, choose Tools-&gt;Game Object Explorer, if you generated a game object database.</w:t>
+      </w:r>
+    </w:p>
+    <w:p/>
+    <w:p>
+      <w:r>
+        <w:lastRenderedPageBreak/>
+        <w:drawing>
+          <wp:inline distT="0" distB="0" distL="0" distR="0" wp14:anchorId="2F60A896" wp14:editId="7E2D9155">
+            <wp:extent cx="5943600" cy="3212465"/>
+            <wp:effectExtent l="0" t="0" r="0" b="6985"/>
+            <wp:docPr id="1599562735" name="Picture 1"/>
+            <wp:cNvGraphicFramePr>
+              <a:graphicFrameLocks xmlns:a="http://schemas.openxmlformats.org/drawingml/2006/main" noChangeAspect="1"/>
+            </wp:cNvGraphicFramePr>
+            <a:graphic xmlns:a="http://schemas.openxmlformats.org/drawingml/2006/main">
+              <a:graphicData uri="http://schemas.openxmlformats.org/drawingml/2006/picture">
+                <pic:pic xmlns:pic="http://schemas.openxmlformats.org/drawingml/2006/picture">
+                  <pic:nvPicPr>
+                    <pic:cNvPr id="1599562735" name=""/>
+                    <pic:cNvPicPr/>
+                  </pic:nvPicPr>
+                  <pic:blipFill>
+                    <a:blip r:embed="rId11"/>
+                    <a:stretch>
+                      <a:fillRect/>
+                    </a:stretch>
+                  </pic:blipFill>
+                  <pic:spPr>
+                    <a:xfrm>
+                      <a:off x="0" y="0"/>
+                      <a:ext cx="5943600" cy="3212465"/>
+                    </a:xfrm>
+                    <a:prstGeom prst="rect">
+                      <a:avLst/>
+                    </a:prstGeom>
+                  </pic:spPr>
+                </pic:pic>
+              </a:graphicData>
+            </a:graphic>
+          </wp:inline>
+        </w:drawing>
+      </w:r>
+      <w:r>
+        <w:br/>
+      </w:r>
+      <w:r>
+        <w:br/>
+        <w:t>You can enter a UUID or a prefix to filter the results.</w:t>
+      </w:r>
+    </w:p>
+    <w:p/>
+    <w:p>
+      <w:r>
+        <w:t>Click Tools-&gt;</w:t>
+      </w:r>
+      <w:r>
+        <w:t>Icon Explorer if you chose to generate an icon database.</w:t>
+      </w:r>
+      <w:r>
+        <w:br/>
+      </w:r>
+      <w:r>
+        <w:br/>
+      </w:r>
+      <w:r>
+        <w:drawing>
+          <wp:inline distT="0" distB="0" distL="0" distR="0" wp14:anchorId="0C623535" wp14:editId="362E08AC">
+            <wp:extent cx="5943600" cy="3495675"/>
+            <wp:effectExtent l="0" t="0" r="0" b="9525"/>
+            <wp:docPr id="1428989522" name="Picture 1"/>
+            <wp:cNvGraphicFramePr>
+              <a:graphicFrameLocks xmlns:a="http://schemas.openxmlformats.org/drawingml/2006/main" noChangeAspect="1"/>
+            </wp:cNvGraphicFramePr>
+            <a:graphic xmlns:a="http://schemas.openxmlformats.org/drawingml/2006/main">
+              <a:graphicData uri="http://schemas.openxmlformats.org/drawingml/2006/picture">
+                <pic:pic xmlns:pic="http://schemas.openxmlformats.org/drawingml/2006/picture">
+                  <pic:nvPicPr>
+                    <pic:cNvPr id="1428989522" name=""/>
                     <pic:cNvPicPr/>
                   </pic:nvPicPr>
                   <pic:blipFill>
@@ -881,7 +842,7 @@
                   <pic:spPr>
                     <a:xfrm>
                       <a:off x="0" y="0"/>
-                      <a:ext cx="5943600" cy="3305810"/>
+                      <a:ext cx="5943600" cy="3495675"/>
                     </a:xfrm>
                     <a:prstGeom prst="rect">
                       <a:avLst/>
@@ -895,452 +856,18 @@
       </w:r>
     </w:p>
     <w:p>
-      <w:pPr>
-        <w:rPr>
-          <w:rFonts w:ascii="Cascadia Mono" w:hAnsi="Cascadia Mono" w:cstheme="minorHAnsi"/>
-          <w:b/>
-          <w:bCs/>
-          <w:sz w:val="20"/>
-          <w:szCs w:val="20"/>
-        </w:rPr>
-      </w:pPr>
-      <w:r>
-        <w:rPr>
-          <w:rFonts w:cstheme="minorHAnsi"/>
-        </w:rPr>
-        <w:t>You can generate the icon database like this:</w:t>
-      </w:r>
-      <w:r>
-        <w:rPr>
-          <w:rFonts w:cstheme="minorHAnsi"/>
-        </w:rPr>
+      <w:r>
+        <w:lastRenderedPageBreak/>
+        <w:t>You can also filter results by icon name (exactly) or a prefix.  You can also use Ctrl+Mouse-Wheel to change the size of the icon.</w:t>
+      </w:r>
+    </w:p>
+    <w:p/>
+    <w:p>
+      <w:r>
+        <w:t>Thanks for installing!</w:t>
+      </w:r>
+      <w:r>
         <w:br/>
-      </w:r>
-      <w:r>
-        <w:rPr>
-          <w:rFonts w:cstheme="minorHAnsi"/>
-        </w:rPr>
-        <w:br/>
-      </w:r>
-      <w:r>
-        <w:rPr>
-          <w:rFonts w:ascii="Cascadia Mono" w:hAnsi="Cascadia Mono" w:cstheme="minorHAnsi"/>
-          <w:b/>
-          <w:bCs/>
-          <w:sz w:val="20"/>
-          <w:szCs w:val="20"/>
-        </w:rPr>
-        <w:t>Iconizer {package-path} {db-path} &lt;overwrite: true/false&gt;</w:t>
-      </w:r>
-    </w:p>
-    <w:p>
-      <w:pPr>
-        <w:rPr>
-          <w:rFonts w:cstheme="minorHAnsi"/>
-        </w:rPr>
-      </w:pPr>
-      <w:r>
-        <w:rPr>
-          <w:rFonts w:cstheme="minorHAnsi"/>
-        </w:rPr>
-        <w:t>For example:</w:t>
-      </w:r>
-      <w:r>
-        <w:rPr>
-          <w:rFonts w:cstheme="minorHAnsi"/>
-        </w:rPr>
-        <w:br/>
-      </w:r>
-      <w:r>
-        <w:rPr>
-          <w:rFonts w:cstheme="minorHAnsi"/>
-          <w:noProof/>
-        </w:rPr>
-        <w:drawing>
-          <wp:inline distT="0" distB="0" distL="0" distR="0" wp14:anchorId="621C1F69" wp14:editId="5B848105">
-            <wp:extent cx="5943600" cy="112395"/>
-            <wp:effectExtent l="0" t="0" r="0" b="1905"/>
-            <wp:docPr id="358912563" name="Picture 1"/>
-            <wp:cNvGraphicFramePr>
-              <a:graphicFrameLocks xmlns:a="http://schemas.openxmlformats.org/drawingml/2006/main" noChangeAspect="1"/>
-            </wp:cNvGraphicFramePr>
-            <a:graphic xmlns:a="http://schemas.openxmlformats.org/drawingml/2006/main">
-              <a:graphicData uri="http://schemas.openxmlformats.org/drawingml/2006/picture">
-                <pic:pic xmlns:pic="http://schemas.openxmlformats.org/drawingml/2006/picture">
-                  <pic:nvPicPr>
-                    <pic:cNvPr id="358912563" name=""/>
-                    <pic:cNvPicPr/>
-                  </pic:nvPicPr>
-                  <pic:blipFill>
-                    <a:blip r:embed="rId13"/>
-                    <a:stretch>
-                      <a:fillRect/>
-                    </a:stretch>
-                  </pic:blipFill>
-                  <pic:spPr>
-                    <a:xfrm>
-                      <a:off x="0" y="0"/>
-                      <a:ext cx="5943600" cy="112395"/>
-                    </a:xfrm>
-                    <a:prstGeom prst="rect">
-                      <a:avLst/>
-                    </a:prstGeom>
-                  </pic:spPr>
-                </pic:pic>
-              </a:graphicData>
-            </a:graphic>
-          </wp:inline>
-        </w:drawing>
-      </w:r>
-    </w:p>
-    <w:p>
-      <w:pPr>
-        <w:rPr>
-          <w:rFonts w:cstheme="minorHAnsi"/>
-        </w:rPr>
-      </w:pPr>
-    </w:p>
-    <w:p>
-      <w:pPr>
-        <w:rPr>
-          <w:rFonts w:cstheme="minorHAnsi"/>
-        </w:rPr>
-      </w:pPr>
-      <w:r>
-        <w:rPr>
-          <w:rFonts w:cstheme="minorHAnsi"/>
-        </w:rPr>
-        <w:t xml:space="preserve">I usually only </w:t>
-      </w:r>
-      <w:r>
-        <w:rPr>
-          <w:rFonts w:cstheme="minorHAnsi"/>
-        </w:rPr>
-        <w:t xml:space="preserve">generate icons for </w:t>
-      </w:r>
-      <w:r>
-        <w:rPr>
-          <w:rFonts w:cstheme="minorHAnsi"/>
-          <w:b/>
-          <w:bCs/>
-        </w:rPr>
-        <w:t>Gustav.pak</w:t>
-      </w:r>
-      <w:r>
-        <w:rPr>
-          <w:rFonts w:cstheme="minorHAnsi"/>
-        </w:rPr>
-        <w:t xml:space="preserve"> and </w:t>
-      </w:r>
-      <w:r>
-        <w:rPr>
-          <w:rFonts w:cstheme="minorHAnsi"/>
-          <w:b/>
-          <w:bCs/>
-        </w:rPr>
-        <w:t>Shared.pak</w:t>
-      </w:r>
-      <w:r>
-        <w:rPr>
-          <w:rFonts w:cstheme="minorHAnsi"/>
-        </w:rPr>
-        <w:t xml:space="preserve"> at the moment.</w:t>
-      </w:r>
-    </w:p>
-    <w:p>
-      <w:pPr>
-        <w:rPr>
-          <w:rFonts w:cstheme="minorHAnsi"/>
-        </w:rPr>
-      </w:pPr>
-    </w:p>
-    <w:p>
-      <w:pPr>
-        <w:pStyle w:val="Heading2"/>
-      </w:pPr>
-      <w:r>
-        <w:t>Cataloging game object items</w:t>
-      </w:r>
-    </w:p>
-    <w:p>
-      <w:r>
-        <w:t>You may want to catalog game object items by UUID for quick retrieval.  I find this feature to be useful, but not critical.  This application will construct a database of “item” game objects organized by UUID.</w:t>
-      </w:r>
-      <w:r>
-        <w:t xml:space="preserve">  You can generate the game object database like this:</w:t>
-      </w:r>
-    </w:p>
-    <w:p>
-      <w:pPr>
-        <w:rPr>
-          <w:rFonts w:ascii="Cascadia Mono" w:hAnsi="Cascadia Mono"/>
-          <w:b/>
-          <w:bCs/>
-          <w:sz w:val="20"/>
-          <w:szCs w:val="20"/>
-        </w:rPr>
-      </w:pPr>
-      <w:r>
-        <w:rPr>
-          <w:rFonts w:ascii="Cascadia Mono" w:hAnsi="Cascadia Mono"/>
-          <w:b/>
-          <w:bCs/>
-          <w:sz w:val="20"/>
-          <w:szCs w:val="20"/>
-        </w:rPr>
-        <w:t>Catalog.exe {package-path} {db-path} &lt;overwrite: true/false&gt;</w:t>
-      </w:r>
-    </w:p>
-    <w:p>
-      <w:pPr>
-        <w:rPr>
-          <w:rFonts w:cstheme="minorHAnsi"/>
-        </w:rPr>
-      </w:pPr>
-      <w:r>
-        <w:rPr>
-          <w:rFonts w:cstheme="minorHAnsi"/>
-        </w:rPr>
-        <w:t>For example:</w:t>
-      </w:r>
-    </w:p>
-    <w:p>
-      <w:pPr>
-        <w:rPr>
-          <w:rFonts w:ascii="Cascadia Mono" w:hAnsi="Cascadia Mono"/>
-          <w:sz w:val="20"/>
-          <w:szCs w:val="20"/>
-        </w:rPr>
-      </w:pPr>
-      <w:r>
-        <w:rPr>
-          <w:rFonts w:ascii="Cascadia Mono" w:hAnsi="Cascadia Mono"/>
-          <w:noProof/>
-          <w:sz w:val="20"/>
-          <w:szCs w:val="20"/>
-        </w:rPr>
-        <w:drawing>
-          <wp:inline distT="0" distB="0" distL="0" distR="0" wp14:anchorId="11AF254F" wp14:editId="0CDDFFCB">
-            <wp:extent cx="5943600" cy="184150"/>
-            <wp:effectExtent l="0" t="0" r="0" b="6350"/>
-            <wp:docPr id="1775072795" name="Picture 1"/>
-            <wp:cNvGraphicFramePr>
-              <a:graphicFrameLocks xmlns:a="http://schemas.openxmlformats.org/drawingml/2006/main" noChangeAspect="1"/>
-            </wp:cNvGraphicFramePr>
-            <a:graphic xmlns:a="http://schemas.openxmlformats.org/drawingml/2006/main">
-              <a:graphicData uri="http://schemas.openxmlformats.org/drawingml/2006/picture">
-                <pic:pic xmlns:pic="http://schemas.openxmlformats.org/drawingml/2006/picture">
-                  <pic:nvPicPr>
-                    <pic:cNvPr id="1775072795" name=""/>
-                    <pic:cNvPicPr/>
-                  </pic:nvPicPr>
-                  <pic:blipFill>
-                    <a:blip r:embed="rId14"/>
-                    <a:stretch>
-                      <a:fillRect/>
-                    </a:stretch>
-                  </pic:blipFill>
-                  <pic:spPr>
-                    <a:xfrm>
-                      <a:off x="0" y="0"/>
-                      <a:ext cx="5943600" cy="184150"/>
-                    </a:xfrm>
-                    <a:prstGeom prst="rect">
-                      <a:avLst/>
-                    </a:prstGeom>
-                  </pic:spPr>
-                </pic:pic>
-              </a:graphicData>
-            </a:graphic>
-          </wp:inline>
-        </w:drawing>
-      </w:r>
-    </w:p>
-    <w:p>
-      <w:pPr>
-        <w:rPr>
-          <w:rFonts w:cstheme="minorHAnsi"/>
-        </w:rPr>
-      </w:pPr>
-      <w:r>
-        <w:rPr>
-          <w:rFonts w:cstheme="minorHAnsi"/>
-        </w:rPr>
-        <w:t xml:space="preserve">I usually only generate a game object catalog for </w:t>
-      </w:r>
-      <w:r>
-        <w:rPr>
-          <w:rFonts w:cstheme="minorHAnsi"/>
-          <w:b/>
-          <w:bCs/>
-        </w:rPr>
-        <w:t>Gustav.pak</w:t>
-      </w:r>
-      <w:r>
-        <w:rPr>
-          <w:rFonts w:cstheme="minorHAnsi"/>
-        </w:rPr>
-        <w:t xml:space="preserve"> and </w:t>
-      </w:r>
-      <w:r>
-        <w:rPr>
-          <w:rFonts w:cstheme="minorHAnsi"/>
-          <w:b/>
-          <w:bCs/>
-        </w:rPr>
-        <w:t>Shared.pak</w:t>
-      </w:r>
-      <w:r>
-        <w:rPr>
-          <w:rFonts w:cstheme="minorHAnsi"/>
-        </w:rPr>
-        <w:t xml:space="preserve"> at the moment.</w:t>
-      </w:r>
-    </w:p>
-    <w:p>
-      <w:r>
-        <w:lastRenderedPageBreak/>
-        <w:t xml:space="preserve">Once the catalog has been generated, you can open the </w:t>
-      </w:r>
-      <w:r>
-        <w:rPr>
-          <w:b/>
-          <w:bCs/>
-        </w:rPr>
-        <w:t>Game Object Explorer</w:t>
-      </w:r>
-      <w:r>
-        <w:t xml:space="preserve"> to navigate these objects and search by UUID:</w:t>
-      </w:r>
-      <w:r>
-        <w:br/>
-      </w:r>
-      <w:r>
-        <w:rPr>
-          <w:noProof/>
-        </w:rPr>
-        <w:drawing>
-          <wp:inline distT="0" distB="0" distL="0" distR="0" wp14:anchorId="452830D3" wp14:editId="71DDC6BF">
-            <wp:extent cx="5943600" cy="3409950"/>
-            <wp:effectExtent l="0" t="0" r="0" b="0"/>
-            <wp:docPr id="1537605609" name="Picture 1"/>
-            <wp:cNvGraphicFramePr>
-              <a:graphicFrameLocks xmlns:a="http://schemas.openxmlformats.org/drawingml/2006/main" noChangeAspect="1"/>
-            </wp:cNvGraphicFramePr>
-            <a:graphic xmlns:a="http://schemas.openxmlformats.org/drawingml/2006/main">
-              <a:graphicData uri="http://schemas.openxmlformats.org/drawingml/2006/picture">
-                <pic:pic xmlns:pic="http://schemas.openxmlformats.org/drawingml/2006/picture">
-                  <pic:nvPicPr>
-                    <pic:cNvPr id="1537605609" name=""/>
-                    <pic:cNvPicPr/>
-                  </pic:nvPicPr>
-                  <pic:blipFill>
-                    <a:blip r:embed="rId15"/>
-                    <a:stretch>
-                      <a:fillRect/>
-                    </a:stretch>
-                  </pic:blipFill>
-                  <pic:spPr>
-                    <a:xfrm>
-                      <a:off x="0" y="0"/>
-                      <a:ext cx="5943600" cy="3409950"/>
-                    </a:xfrm>
-                    <a:prstGeom prst="rect">
-                      <a:avLst/>
-                    </a:prstGeom>
-                  </pic:spPr>
-                </pic:pic>
-              </a:graphicData>
-            </a:graphic>
-          </wp:inline>
-        </w:drawing>
-      </w:r>
-    </w:p>
-    <w:p/>
-    <w:p>
-      <w:pPr>
-        <w:pStyle w:val="Heading1"/>
-      </w:pPr>
-      <w:r>
-        <w:t>Settings</w:t>
-      </w:r>
-    </w:p>
-    <w:p>
-      <w:r>
-        <w:t xml:space="preserve">Once you have completed all of these steps, you will need to open </w:t>
-      </w:r>
-      <w:r>
-        <w:rPr>
-          <w:b/>
-          <w:bCs/>
-        </w:rPr>
-        <w:t>BG3ModStudio</w:t>
-      </w:r>
-      <w:r>
-        <w:t xml:space="preserve"> and </w:t>
-      </w:r>
-      <w:r>
-        <w:t>enter the</w:t>
-      </w:r>
-      <w:r>
-        <w:t xml:space="preserve"> proper settings for the application. For example:</w:t>
-      </w:r>
-      <w:r>
-        <w:br/>
-      </w:r>
-      <w:r>
-        <w:br/>
-      </w:r>
-      <w:r>
-        <w:rPr>
-          <w:noProof/>
-        </w:rPr>
-        <w:drawing>
-          <wp:inline distT="0" distB="0" distL="0" distR="0" wp14:anchorId="22737828" wp14:editId="42D56013">
-            <wp:extent cx="4324954" cy="1991003"/>
-            <wp:effectExtent l="0" t="0" r="0" b="9525"/>
-            <wp:docPr id="1600966423" name="Picture 1"/>
-            <wp:cNvGraphicFramePr>
-              <a:graphicFrameLocks xmlns:a="http://schemas.openxmlformats.org/drawingml/2006/main" noChangeAspect="1"/>
-            </wp:cNvGraphicFramePr>
-            <a:graphic xmlns:a="http://schemas.openxmlformats.org/drawingml/2006/main">
-              <a:graphicData uri="http://schemas.openxmlformats.org/drawingml/2006/picture">
-                <pic:pic xmlns:pic="http://schemas.openxmlformats.org/drawingml/2006/picture">
-                  <pic:nvPicPr>
-                    <pic:cNvPr id="1600966423" name=""/>
-                    <pic:cNvPicPr/>
-                  </pic:nvPicPr>
-                  <pic:blipFill>
-                    <a:blip r:embed="rId16"/>
-                    <a:stretch>
-                      <a:fillRect/>
-                    </a:stretch>
-                  </pic:blipFill>
-                  <pic:spPr>
-                    <a:xfrm>
-                      <a:off x="0" y="0"/>
-                      <a:ext cx="4324954" cy="1991003"/>
-                    </a:xfrm>
-                    <a:prstGeom prst="rect">
-                      <a:avLst/>
-                    </a:prstGeom>
-                  </pic:spPr>
-                </pic:pic>
-              </a:graphicData>
-            </a:graphic>
-          </wp:inline>
-        </w:drawing>
-      </w:r>
-    </w:p>
-    <w:p>
-      <w:r>
-        <w:br/>
-        <w:t>Thanks for installing!</w:t>
-      </w:r>
-      <w:r>
-        <w:br/>
-      </w:r>
-      <w:r>
         <w:t>Tom</w:t>
       </w:r>
     </w:p>
@@ -1354,145 +881,122 @@
 </w:document>
 </file>
 
-<file path=word/endnotes.xml><?xml version="1.0" encoding="utf-8"?>
-<w:endnotes xmlns:wpc="http://schemas.microsoft.com/office/word/2010/wordprocessingCanvas" xmlns:cx="http://schemas.microsoft.com/office/drawing/2014/chartex" xmlns:cx1="http://schemas.microsoft.com/office/drawing/2015/9/8/chartex" xmlns:cx2="http://schemas.microsoft.com/office/drawing/2015/10/21/chartex" xmlns:cx3="http://schemas.microsoft.com/office/drawing/2016/5/9/chartex" xmlns:cx4="http://schemas.microsoft.com/office/drawing/2016/5/10/chartex" xmlns:cx5="http://schemas.microsoft.com/office/drawing/2016/5/11/chartex" xmlns:cx6="http://schemas.microsoft.com/office/drawing/2016/5/12/chartex" xmlns:cx7="http://schemas.microsoft.com/office/drawing/2016/5/13/chartex" xmlns:cx8="http://schemas.microsoft.com/office/drawing/2016/5/14/chartex" xmlns:mc="http://schemas.openxmlformats.org/markup-compatibility/2006" xmlns:aink="http://schemas.microsoft.com/office/drawing/2016/ink" xmlns:am3d="http://schemas.microsoft.com/office/drawing/2017/model3d" xmlns:o="urn:schemas-microsoft-com:office:office" xmlns:oel="http://schemas.microsoft.com/office/2019/extlst" xmlns:r="http://schemas.openxmlformats.org/officeDocument/2006/relationships" xmlns:m="http://schemas.openxmlformats.org/officeDocument/2006/math" xmlns:v="urn:schemas-microsoft-com:vml" xmlns:wp14="http://schemas.microsoft.com/office/word/2010/wordprocessingDrawing" xmlns:wp="http://schemas.openxmlformats.org/drawingml/2006/wordprocessingDrawing" xmlns:w10="urn:schemas-microsoft-com:office:word" xmlns:w="http://schemas.openxmlformats.org/wordprocessingml/2006/main" xmlns:w14="http://schemas.microsoft.com/office/word/2010/wordml" xmlns:w15="http://schemas.microsoft.com/office/word/2012/wordml" xmlns:w16cex="http://schemas.microsoft.com/office/word/2018/wordml/cex" xmlns:w16cid="http://schemas.microsoft.com/office/word/2016/wordml/cid" xmlns:w16="http://schemas.microsoft.com/office/word/2018/wordml" xmlns:w16du="http://schemas.microsoft.com/office/word/2023/wordml/word16du" xmlns:w16sdtdh="http://schemas.microsoft.com/office/word/2020/wordml/sdtdatahash" xmlns:w16sdtfl="http://schemas.microsoft.com/office/word/2024/wordml/sdtformatlock" xmlns:w16se="http://schemas.microsoft.com/office/word/2015/wordml/symex" xmlns:wpg="http://schemas.microsoft.com/office/word/2010/wordprocessingGroup" xmlns:wpi="http://schemas.microsoft.com/office/word/2010/wordprocessingInk" xmlns:wne="http://schemas.microsoft.com/office/word/2006/wordml" xmlns:wps="http://schemas.microsoft.com/office/word/2010/wordprocessingShape" mc:Ignorable="w14 w15 w16se w16cid w16 w16cex w16sdtdh w16sdtfl w16du wp14">
-  <w:endnote w:type="separator" w:id="-1">
-    <w:p>
-      <w:pPr>
-        <w:spacing w:after="0" w:line="240" w:lineRule="auto"/>
-      </w:pPr>
-      <w:r>
-        <w:separator/>
-      </w:r>
-    </w:p>
-  </w:endnote>
-  <w:endnote w:type="continuationSeparator" w:id="0">
-    <w:p>
-      <w:pPr>
-        <w:spacing w:after="0" w:line="240" w:lineRule="auto"/>
-      </w:pPr>
-      <w:r>
-        <w:continuationSeparator/>
-      </w:r>
-    </w:p>
-  </w:endnote>
-</w:endnotes>
-</file>
-
-<file path=word/footnotes.xml><?xml version="1.0" encoding="utf-8"?>
-<w:footnotes xmlns:wpc="http://schemas.microsoft.com/office/word/2010/wordprocessingCanvas" xmlns:cx="http://schemas.microsoft.com/office/drawing/2014/chartex" xmlns:cx1="http://schemas.microsoft.com/office/drawing/2015/9/8/chartex" xmlns:cx2="http://schemas.microsoft.com/office/drawing/2015/10/21/chartex" xmlns:cx3="http://schemas.microsoft.com/office/drawing/2016/5/9/chartex" xmlns:cx4="http://schemas.microsoft.com/office/drawing/2016/5/10/chartex" xmlns:cx5="http://schemas.microsoft.com/office/drawing/2016/5/11/chartex" xmlns:cx6="http://schemas.microsoft.com/office/drawing/2016/5/12/chartex" xmlns:cx7="http://schemas.microsoft.com/office/drawing/2016/5/13/chartex" xmlns:cx8="http://schemas.microsoft.com/office/drawing/2016/5/14/chartex" xmlns:mc="http://schemas.openxmlformats.org/markup-compatibility/2006" xmlns:aink="http://schemas.microsoft.com/office/drawing/2016/ink" xmlns:am3d="http://schemas.microsoft.com/office/drawing/2017/model3d" xmlns:o="urn:schemas-microsoft-com:office:office" xmlns:oel="http://schemas.microsoft.com/office/2019/extlst" xmlns:r="http://schemas.openxmlformats.org/officeDocument/2006/relationships" xmlns:m="http://schemas.openxmlformats.org/officeDocument/2006/math" xmlns:v="urn:schemas-microsoft-com:vml" xmlns:wp14="http://schemas.microsoft.com/office/word/2010/wordprocessingDrawing" xmlns:wp="http://schemas.openxmlformats.org/drawingml/2006/wordprocessingDrawing" xmlns:w10="urn:schemas-microsoft-com:office:word" xmlns:w="http://schemas.openxmlformats.org/wordprocessingml/2006/main" xmlns:w14="http://schemas.microsoft.com/office/word/2010/wordml" xmlns:w15="http://schemas.microsoft.com/office/word/2012/wordml" xmlns:w16cex="http://schemas.microsoft.com/office/word/2018/wordml/cex" xmlns:w16cid="http://schemas.microsoft.com/office/word/2016/wordml/cid" xmlns:w16="http://schemas.microsoft.com/office/word/2018/wordml" xmlns:w16du="http://schemas.microsoft.com/office/word/2023/wordml/word16du" xmlns:w16sdtdh="http://schemas.microsoft.com/office/word/2020/wordml/sdtdatahash" xmlns:w16sdtfl="http://schemas.microsoft.com/office/word/2024/wordml/sdtformatlock" xmlns:w16se="http://schemas.microsoft.com/office/word/2015/wordml/symex" xmlns:wpg="http://schemas.microsoft.com/office/word/2010/wordprocessingGroup" xmlns:wpi="http://schemas.microsoft.com/office/word/2010/wordprocessingInk" xmlns:wne="http://schemas.microsoft.com/office/word/2006/wordml" xmlns:wps="http://schemas.microsoft.com/office/word/2010/wordprocessingShape" mc:Ignorable="w14 w15 w16se w16cid w16 w16cex w16sdtdh w16sdtfl w16du wp14">
-  <w:footnote w:type="separator" w:id="-1">
-    <w:p>
-      <w:pPr>
-        <w:spacing w:after="0" w:line="240" w:lineRule="auto"/>
-      </w:pPr>
-      <w:r>
-        <w:separator/>
-      </w:r>
-    </w:p>
-  </w:footnote>
-  <w:footnote w:type="continuationSeparator" w:id="0">
-    <w:p>
-      <w:pPr>
-        <w:spacing w:after="0" w:line="240" w:lineRule="auto"/>
-      </w:pPr>
-      <w:r>
-        <w:continuationSeparator/>
-      </w:r>
-    </w:p>
-  </w:footnote>
-</w:footnotes>
-</file>
-
 <file path=word/numbering.xml><?xml version="1.0" encoding="utf-8"?>
 <w:numbering xmlns:wpc="http://schemas.microsoft.com/office/word/2010/wordprocessingCanvas" xmlns:cx="http://schemas.microsoft.com/office/drawing/2014/chartex" xmlns:cx1="http://schemas.microsoft.com/office/drawing/2015/9/8/chartex" xmlns:cx2="http://schemas.microsoft.com/office/drawing/2015/10/21/chartex" xmlns:cx3="http://schemas.microsoft.com/office/drawing/2016/5/9/chartex" xmlns:cx4="http://schemas.microsoft.com/office/drawing/2016/5/10/chartex" xmlns:cx5="http://schemas.microsoft.com/office/drawing/2016/5/11/chartex" xmlns:cx6="http://schemas.microsoft.com/office/drawing/2016/5/12/chartex" xmlns:cx7="http://schemas.microsoft.com/office/drawing/2016/5/13/chartex" xmlns:cx8="http://schemas.microsoft.com/office/drawing/2016/5/14/chartex" xmlns:mc="http://schemas.openxmlformats.org/markup-compatibility/2006" xmlns:aink="http://schemas.microsoft.com/office/drawing/2016/ink" xmlns:am3d="http://schemas.microsoft.com/office/drawing/2017/model3d" xmlns:o="urn:schemas-microsoft-com:office:office" xmlns:oel="http://schemas.microsoft.com/office/2019/extlst" xmlns:r="http://schemas.openxmlformats.org/officeDocument/2006/relationships" xmlns:m="http://schemas.openxmlformats.org/officeDocument/2006/math" xmlns:v="urn:schemas-microsoft-com:vml" xmlns:wp14="http://schemas.microsoft.com/office/word/2010/wordprocessingDrawing" xmlns:wp="http://schemas.openxmlformats.org/drawingml/2006/wordprocessingDrawing" xmlns:w10="urn:schemas-microsoft-com:office:word" xmlns:w="http://schemas.openxmlformats.org/wordprocessingml/2006/main" xmlns:w14="http://schemas.microsoft.com/office/word/2010/wordml" xmlns:w15="http://schemas.microsoft.com/office/word/2012/wordml" xmlns:w16cex="http://schemas.microsoft.com/office/word/2018/wordml/cex" xmlns:w16cid="http://schemas.microsoft.com/office/word/2016/wordml/cid" xmlns:w16="http://schemas.microsoft.com/office/word/2018/wordml" xmlns:w16du="http://schemas.microsoft.com/office/word/2023/wordml/word16du" xmlns:w16sdtdh="http://schemas.microsoft.com/office/word/2020/wordml/sdtdatahash" xmlns:w16sdtfl="http://schemas.microsoft.com/office/word/2024/wordml/sdtformatlock" xmlns:w16se="http://schemas.microsoft.com/office/word/2015/wordml/symex" xmlns:wpg="http://schemas.microsoft.com/office/word/2010/wordprocessingGroup" xmlns:wpi="http://schemas.microsoft.com/office/word/2010/wordprocessingInk" xmlns:wne="http://schemas.microsoft.com/office/word/2006/wordml" xmlns:wps="http://schemas.microsoft.com/office/word/2010/wordprocessingShape" mc:Ignorable="w14 w15 w16se w16cid w16 w16cex w16sdtdh w16sdtfl w16du wp14">
   <w:abstractNum w:abstractNumId="0" w15:restartNumberingAfterBreak="0">
-    <w:nsid w:val="06F05F54"/>
+    <w:nsid w:val="30D059CA"/>
     <w:multiLevelType w:val="hybridMultilevel"/>
-    <w:tmpl w:val="EBFEF98E"/>
-    <w:lvl w:ilvl="0" w:tplc="0409000F">
+    <w:tmpl w:val="CF90846A"/>
+    <w:lvl w:ilvl="0" w:tplc="04090001">
       <w:start w:val="1"/>
-      <w:numFmt w:val="decimal"/>
-      <w:lvlText w:val="%1."/>
+      <w:numFmt w:val="bullet"/>
+      <w:lvlText w:val=""/>
       <w:lvlJc w:val="left"/>
       <w:pPr>
         <w:ind w:left="720" w:hanging="360"/>
       </w:pPr>
+      <w:rPr>
+        <w:rFonts w:ascii="Symbol" w:hAnsi="Symbol" w:hint="default"/>
+      </w:rPr>
     </w:lvl>
-    <w:lvl w:ilvl="1" w:tplc="04090019" w:tentative="1">
+    <w:lvl w:ilvl="1" w:tplc="04090003" w:tentative="1">
       <w:start w:val="1"/>
-      <w:numFmt w:val="lowerLetter"/>
-      <w:lvlText w:val="%2."/>
+      <w:numFmt w:val="bullet"/>
+      <w:lvlText w:val="o"/>
       <w:lvlJc w:val="left"/>
       <w:pPr>
         <w:ind w:left="1440" w:hanging="360"/>
       </w:pPr>
+      <w:rPr>
+        <w:rFonts w:ascii="Courier New" w:hAnsi="Courier New" w:cs="Courier New" w:hint="default"/>
+      </w:rPr>
     </w:lvl>
-    <w:lvl w:ilvl="2" w:tplc="0409001B" w:tentative="1">
+    <w:lvl w:ilvl="2" w:tplc="04090005" w:tentative="1">
       <w:start w:val="1"/>
-      <w:numFmt w:val="lowerRoman"/>
-      <w:lvlText w:val="%3."/>
-      <w:lvlJc w:val="right"/>
+      <w:numFmt w:val="bullet"/>
+      <w:lvlText w:val=""/>
+      <w:lvlJc w:val="left"/>
       <w:pPr>
-        <w:ind w:left="2160" w:hanging="180"/>
+        <w:ind w:left="2160" w:hanging="360"/>
       </w:pPr>
+      <w:rPr>
+        <w:rFonts w:ascii="Wingdings" w:hAnsi="Wingdings" w:hint="default"/>
+      </w:rPr>
     </w:lvl>
-    <w:lvl w:ilvl="3" w:tplc="0409000F" w:tentative="1">
+    <w:lvl w:ilvl="3" w:tplc="04090001" w:tentative="1">
       <w:start w:val="1"/>
-      <w:numFmt w:val="decimal"/>
-      <w:lvlText w:val="%4."/>
+      <w:numFmt w:val="bullet"/>
+      <w:lvlText w:val=""/>
       <w:lvlJc w:val="left"/>
       <w:pPr>
         <w:ind w:left="2880" w:hanging="360"/>
       </w:pPr>
+      <w:rPr>
+        <w:rFonts w:ascii="Symbol" w:hAnsi="Symbol" w:hint="default"/>
+      </w:rPr>
     </w:lvl>
-    <w:lvl w:ilvl="4" w:tplc="04090019" w:tentative="1">
+    <w:lvl w:ilvl="4" w:tplc="04090003" w:tentative="1">
       <w:start w:val="1"/>
-      <w:numFmt w:val="lowerLetter"/>
-      <w:lvlText w:val="%5."/>
+      <w:numFmt w:val="bullet"/>
+      <w:lvlText w:val="o"/>
       <w:lvlJc w:val="left"/>
       <w:pPr>
         <w:ind w:left="3600" w:hanging="360"/>
       </w:pPr>
+      <w:rPr>
+        <w:rFonts w:ascii="Courier New" w:hAnsi="Courier New" w:cs="Courier New" w:hint="default"/>
+      </w:rPr>
     </w:lvl>
-    <w:lvl w:ilvl="5" w:tplc="0409001B" w:tentative="1">
+    <w:lvl w:ilvl="5" w:tplc="04090005" w:tentative="1">
       <w:start w:val="1"/>
-      <w:numFmt w:val="lowerRoman"/>
-      <w:lvlText w:val="%6."/>
-      <w:lvlJc w:val="right"/>
+      <w:numFmt w:val="bullet"/>
+      <w:lvlText w:val=""/>
+      <w:lvlJc w:val="left"/>
       <w:pPr>
-        <w:ind w:left="4320" w:hanging="180"/>
+        <w:ind w:left="4320" w:hanging="360"/>
       </w:pPr>
+      <w:rPr>
+        <w:rFonts w:ascii="Wingdings" w:hAnsi="Wingdings" w:hint="default"/>
+      </w:rPr>
     </w:lvl>
-    <w:lvl w:ilvl="6" w:tplc="0409000F" w:tentative="1">
+    <w:lvl w:ilvl="6" w:tplc="04090001" w:tentative="1">
       <w:start w:val="1"/>
-      <w:numFmt w:val="decimal"/>
-      <w:lvlText w:val="%7."/>
+      <w:numFmt w:val="bullet"/>
+      <w:lvlText w:val=""/>
       <w:lvlJc w:val="left"/>
       <w:pPr>
         <w:ind w:left="5040" w:hanging="360"/>
       </w:pPr>
+      <w:rPr>
+        <w:rFonts w:ascii="Symbol" w:hAnsi="Symbol" w:hint="default"/>
+      </w:rPr>
     </w:lvl>
-    <w:lvl w:ilvl="7" w:tplc="04090019" w:tentative="1">
+    <w:lvl w:ilvl="7" w:tplc="04090003" w:tentative="1">
       <w:start w:val="1"/>
-      <w:numFmt w:val="lowerLetter"/>
-      <w:lvlText w:val="%8."/>
+      <w:numFmt w:val="bullet"/>
+      <w:lvlText w:val="o"/>
       <w:lvlJc w:val="left"/>
       <w:pPr>
         <w:ind w:left="5760" w:hanging="360"/>
       </w:pPr>
+      <w:rPr>
+        <w:rFonts w:ascii="Courier New" w:hAnsi="Courier New" w:cs="Courier New" w:hint="default"/>
+      </w:rPr>
     </w:lvl>
-    <w:lvl w:ilvl="8" w:tplc="0409001B" w:tentative="1">
+    <w:lvl w:ilvl="8" w:tplc="04090005" w:tentative="1">
       <w:start w:val="1"/>
-      <w:numFmt w:val="lowerRoman"/>
-      <w:lvlText w:val="%9."/>
-      <w:lvlJc w:val="right"/>
+      <w:numFmt w:val="bullet"/>
+      <w:lvlText w:val=""/>
+      <w:lvlJc w:val="left"/>
       <w:pPr>
-        <w:ind w:left="6480" w:hanging="180"/>
+        <w:ind w:left="6480" w:hanging="360"/>
       </w:pPr>
+      <w:rPr>
+        <w:rFonts w:ascii="Wingdings" w:hAnsi="Wingdings" w:hint="default"/>
+      </w:rPr>
     </w:lvl>
   </w:abstractNum>
-  <w:num w:numId="1" w16cid:durableId="1776557024">
+  <w:num w:numId="1" w16cid:durableId="1579629896">
     <w:abstractNumId w:val="0"/>
   </w:num>
 </w:numbering>
@@ -1906,7 +1410,7 @@
     <w:link w:val="Heading1Char"/>
     <w:uiPriority w:val="9"/>
     <w:qFormat/>
-    <w:rsid w:val="001B6D07"/>
+    <w:rsid w:val="00BA3C2A"/>
     <w:pPr>
       <w:keepNext/>
       <w:keepLines/>
@@ -1928,7 +1432,7 @@
     <w:uiPriority w:val="9"/>
     <w:unhideWhenUsed/>
     <w:qFormat/>
-    <w:rsid w:val="001B6D07"/>
+    <w:rsid w:val="00BA3C2A"/>
     <w:pPr>
       <w:keepNext/>
       <w:keepLines/>
@@ -1951,7 +1455,7 @@
     <w:semiHidden/>
     <w:unhideWhenUsed/>
     <w:qFormat/>
-    <w:rsid w:val="001B6D07"/>
+    <w:rsid w:val="00BA3C2A"/>
     <w:pPr>
       <w:keepNext/>
       <w:keepLines/>
@@ -1974,7 +1478,7 @@
     <w:semiHidden/>
     <w:unhideWhenUsed/>
     <w:qFormat/>
-    <w:rsid w:val="001B6D07"/>
+    <w:rsid w:val="00BA3C2A"/>
     <w:pPr>
       <w:keepNext/>
       <w:keepLines/>
@@ -1997,7 +1501,7 @@
     <w:semiHidden/>
     <w:unhideWhenUsed/>
     <w:qFormat/>
-    <w:rsid w:val="001B6D07"/>
+    <w:rsid w:val="00BA3C2A"/>
     <w:pPr>
       <w:keepNext/>
       <w:keepLines/>
@@ -2018,7 +1522,7 @@
     <w:semiHidden/>
     <w:unhideWhenUsed/>
     <w:qFormat/>
-    <w:rsid w:val="001B6D07"/>
+    <w:rsid w:val="00BA3C2A"/>
     <w:pPr>
       <w:keepNext/>
       <w:keepLines/>
@@ -2041,7 +1545,7 @@
     <w:semiHidden/>
     <w:unhideWhenUsed/>
     <w:qFormat/>
-    <w:rsid w:val="001B6D07"/>
+    <w:rsid w:val="00BA3C2A"/>
     <w:pPr>
       <w:keepNext/>
       <w:keepLines/>
@@ -2062,7 +1566,7 @@
     <w:semiHidden/>
     <w:unhideWhenUsed/>
     <w:qFormat/>
-    <w:rsid w:val="001B6D07"/>
+    <w:rsid w:val="00BA3C2A"/>
     <w:pPr>
       <w:keepNext/>
       <w:keepLines/>
@@ -2085,7 +1589,7 @@
     <w:semiHidden/>
     <w:unhideWhenUsed/>
     <w:qFormat/>
-    <w:rsid w:val="001B6D07"/>
+    <w:rsid w:val="00BA3C2A"/>
     <w:pPr>
       <w:keepNext/>
       <w:keepLines/>
@@ -2129,7 +1633,7 @@
     <w:basedOn w:val="DefaultParagraphFont"/>
     <w:link w:val="Heading1"/>
     <w:uiPriority w:val="9"/>
-    <w:rsid w:val="001B6D07"/>
+    <w:rsid w:val="00BA3C2A"/>
     <w:rPr>
       <w:rFonts w:asciiTheme="majorHAnsi" w:eastAsiaTheme="majorEastAsia" w:hAnsiTheme="majorHAnsi" w:cstheme="majorBidi"/>
       <w:color w:val="2F5496" w:themeColor="accent1" w:themeShade="BF"/>
@@ -2142,7 +1646,7 @@
     <w:basedOn w:val="DefaultParagraphFont"/>
     <w:link w:val="Heading2"/>
     <w:uiPriority w:val="9"/>
-    <w:rsid w:val="001B6D07"/>
+    <w:rsid w:val="00BA3C2A"/>
     <w:rPr>
       <w:rFonts w:asciiTheme="majorHAnsi" w:eastAsiaTheme="majorEastAsia" w:hAnsiTheme="majorHAnsi" w:cstheme="majorBidi"/>
       <w:color w:val="2F5496" w:themeColor="accent1" w:themeShade="BF"/>
@@ -2156,7 +1660,7 @@
     <w:link w:val="Heading3"/>
     <w:uiPriority w:val="9"/>
     <w:semiHidden/>
-    <w:rsid w:val="001B6D07"/>
+    <w:rsid w:val="00BA3C2A"/>
     <w:rPr>
       <w:rFonts w:eastAsiaTheme="majorEastAsia" w:cstheme="majorBidi"/>
       <w:color w:val="2F5496" w:themeColor="accent1" w:themeShade="BF"/>
@@ -2170,7 +1674,7 @@
     <w:link w:val="Heading4"/>
     <w:uiPriority w:val="9"/>
     <w:semiHidden/>
-    <w:rsid w:val="001B6D07"/>
+    <w:rsid w:val="00BA3C2A"/>
     <w:rPr>
       <w:rFonts w:eastAsiaTheme="majorEastAsia" w:cstheme="majorBidi"/>
       <w:i/>
@@ -2184,7 +1688,7 @@
     <w:link w:val="Heading5"/>
     <w:uiPriority w:val="9"/>
     <w:semiHidden/>
-    <w:rsid w:val="001B6D07"/>
+    <w:rsid w:val="00BA3C2A"/>
     <w:rPr>
       <w:rFonts w:eastAsiaTheme="majorEastAsia" w:cstheme="majorBidi"/>
       <w:color w:val="2F5496" w:themeColor="accent1" w:themeShade="BF"/>
@@ -2196,7 +1700,7 @@
     <w:link w:val="Heading6"/>
     <w:uiPriority w:val="9"/>
     <w:semiHidden/>
-    <w:rsid w:val="001B6D07"/>
+    <w:rsid w:val="00BA3C2A"/>
     <w:rPr>
       <w:rFonts w:eastAsiaTheme="majorEastAsia" w:cstheme="majorBidi"/>
       <w:i/>
@@ -2210,7 +1714,7 @@
     <w:link w:val="Heading7"/>
     <w:uiPriority w:val="9"/>
     <w:semiHidden/>
-    <w:rsid w:val="001B6D07"/>
+    <w:rsid w:val="00BA3C2A"/>
     <w:rPr>
       <w:rFonts w:eastAsiaTheme="majorEastAsia" w:cstheme="majorBidi"/>
       <w:color w:val="595959" w:themeColor="text1" w:themeTint="A6"/>
@@ -2222,7 +1726,7 @@
     <w:link w:val="Heading8"/>
     <w:uiPriority w:val="9"/>
     <w:semiHidden/>
-    <w:rsid w:val="001B6D07"/>
+    <w:rsid w:val="00BA3C2A"/>
     <w:rPr>
       <w:rFonts w:eastAsiaTheme="majorEastAsia" w:cstheme="majorBidi"/>
       <w:i/>
@@ -2236,7 +1740,7 @@
     <w:link w:val="Heading9"/>
     <w:uiPriority w:val="9"/>
     <w:semiHidden/>
-    <w:rsid w:val="001B6D07"/>
+    <w:rsid w:val="00BA3C2A"/>
     <w:rPr>
       <w:rFonts w:eastAsiaTheme="majorEastAsia" w:cstheme="majorBidi"/>
       <w:color w:val="272727" w:themeColor="text1" w:themeTint="D8"/>
@@ -2249,7 +1753,7 @@
     <w:link w:val="TitleChar"/>
     <w:uiPriority w:val="10"/>
     <w:qFormat/>
-    <w:rsid w:val="001B6D07"/>
+    <w:rsid w:val="00BA3C2A"/>
     <w:pPr>
       <w:spacing w:after="80" w:line="240" w:lineRule="auto"/>
       <w:contextualSpacing/>
@@ -2267,7 +1771,7 @@
     <w:basedOn w:val="DefaultParagraphFont"/>
     <w:link w:val="Title"/>
     <w:uiPriority w:val="10"/>
-    <w:rsid w:val="001B6D07"/>
+    <w:rsid w:val="00BA3C2A"/>
     <w:rPr>
       <w:rFonts w:asciiTheme="majorHAnsi" w:eastAsiaTheme="majorEastAsia" w:hAnsiTheme="majorHAnsi" w:cstheme="majorBidi"/>
       <w:spacing w:val="-10"/>
@@ -2283,7 +1787,7 @@
     <w:link w:val="SubtitleChar"/>
     <w:uiPriority w:val="11"/>
     <w:qFormat/>
-    <w:rsid w:val="001B6D07"/>
+    <w:rsid w:val="00BA3C2A"/>
     <w:pPr>
       <w:numPr>
         <w:ilvl w:val="1"/>
@@ -2302,7 +1806,7 @@
     <w:basedOn w:val="DefaultParagraphFont"/>
     <w:link w:val="Subtitle"/>
     <w:uiPriority w:val="11"/>
-    <w:rsid w:val="001B6D07"/>
+    <w:rsid w:val="00BA3C2A"/>
     <w:rPr>
       <w:rFonts w:eastAsiaTheme="majorEastAsia" w:cstheme="majorBidi"/>
       <w:color w:val="595959" w:themeColor="text1" w:themeTint="A6"/>
@@ -2318,7 +1822,7 @@
     <w:link w:val="QuoteChar"/>
     <w:uiPriority w:val="29"/>
     <w:qFormat/>
-    <w:rsid w:val="001B6D07"/>
+    <w:rsid w:val="00BA3C2A"/>
     <w:pPr>
       <w:spacing w:before="160"/>
       <w:jc w:val="center"/>
@@ -2334,7 +1838,7 @@
     <w:basedOn w:val="DefaultParagraphFont"/>
     <w:link w:val="Quote"/>
     <w:uiPriority w:val="29"/>
-    <w:rsid w:val="001B6D07"/>
+    <w:rsid w:val="00BA3C2A"/>
     <w:rPr>
       <w:i/>
       <w:iCs/>
@@ -2346,7 +1850,7 @@
     <w:basedOn w:val="Normal"/>
     <w:uiPriority w:val="34"/>
     <w:qFormat/>
-    <w:rsid w:val="001B6D07"/>
+    <w:rsid w:val="00BA3C2A"/>
     <w:pPr>
       <w:ind w:left="720"/>
       <w:contextualSpacing/>
@@ -2357,7 +1861,7 @@
     <w:basedOn w:val="DefaultParagraphFont"/>
     <w:uiPriority w:val="21"/>
     <w:qFormat/>
-    <w:rsid w:val="001B6D07"/>
+    <w:rsid w:val="00BA3C2A"/>
     <w:rPr>
       <w:i/>
       <w:iCs/>
@@ -2371,7 +1875,7 @@
     <w:link w:val="IntenseQuoteChar"/>
     <w:uiPriority w:val="30"/>
     <w:qFormat/>
-    <w:rsid w:val="001B6D07"/>
+    <w:rsid w:val="00BA3C2A"/>
     <w:pPr>
       <w:pBdr>
         <w:top w:val="single" w:sz="4" w:space="10" w:color="2F5496" w:themeColor="accent1" w:themeShade="BF"/>
@@ -2392,7 +1896,7 @@
     <w:basedOn w:val="DefaultParagraphFont"/>
     <w:link w:val="IntenseQuote"/>
     <w:uiPriority w:val="30"/>
-    <w:rsid w:val="001B6D07"/>
+    <w:rsid w:val="00BA3C2A"/>
     <w:rPr>
       <w:i/>
       <w:iCs/>
@@ -2404,7 +1908,7 @@
     <w:basedOn w:val="DefaultParagraphFont"/>
     <w:uiPriority w:val="32"/>
     <w:qFormat/>
-    <w:rsid w:val="001B6D07"/>
+    <w:rsid w:val="00BA3C2A"/>
     <w:rPr>
       <w:b/>
       <w:bCs/>
@@ -2412,50 +1916,6 @@
       <w:color w:val="2F5496" w:themeColor="accent1" w:themeShade="BF"/>
       <w:spacing w:val="5"/>
     </w:rPr>
-  </w:style>
-  <w:style w:type="paragraph" w:styleId="Header">
-    <w:name w:val="header"/>
-    <w:basedOn w:val="Normal"/>
-    <w:link w:val="HeaderChar"/>
-    <w:uiPriority w:val="99"/>
-    <w:unhideWhenUsed/>
-    <w:rsid w:val="00B2561A"/>
-    <w:pPr>
-      <w:tabs>
-        <w:tab w:val="center" w:pos="4680"/>
-        <w:tab w:val="right" w:pos="9360"/>
-      </w:tabs>
-      <w:spacing w:after="0" w:line="240" w:lineRule="auto"/>
-    </w:pPr>
-  </w:style>
-  <w:style w:type="character" w:customStyle="1" w:styleId="HeaderChar">
-    <w:name w:val="Header Char"/>
-    <w:basedOn w:val="DefaultParagraphFont"/>
-    <w:link w:val="Header"/>
-    <w:uiPriority w:val="99"/>
-    <w:rsid w:val="00B2561A"/>
-  </w:style>
-  <w:style w:type="paragraph" w:styleId="Footer">
-    <w:name w:val="footer"/>
-    <w:basedOn w:val="Normal"/>
-    <w:link w:val="FooterChar"/>
-    <w:uiPriority w:val="99"/>
-    <w:unhideWhenUsed/>
-    <w:rsid w:val="00B2561A"/>
-    <w:pPr>
-      <w:tabs>
-        <w:tab w:val="center" w:pos="4680"/>
-        <w:tab w:val="right" w:pos="9360"/>
-      </w:tabs>
-      <w:spacing w:after="0" w:line="240" w:lineRule="auto"/>
-    </w:pPr>
-  </w:style>
-  <w:style w:type="character" w:customStyle="1" w:styleId="FooterChar">
-    <w:name w:val="Footer Char"/>
-    <w:basedOn w:val="DefaultParagraphFont"/>
-    <w:link w:val="Footer"/>
-    <w:uiPriority w:val="99"/>
-    <w:rsid w:val="00B2561A"/>
   </w:style>
 </w:styles>
 </file>

--- a/install/INSTALL.docx
+++ b/install/INSTALL.docx
@@ -66,39 +66,55 @@
         <w:t>edit files</w:t>
       </w:r>
       <w:r>
-        <w:t xml:space="preserve">, and </w:t>
+        <w:t>,</w:t>
+      </w:r>
+      <w:r>
+        <w:t xml:space="preserve"> </w:t>
       </w:r>
       <w:r>
         <w:rPr>
           <w:b/>
           <w:bCs/>
         </w:rPr>
-        <w:t>build PAKs</w:t>
-      </w:r>
-      <w:r>
-        <w:t xml:space="preserve">, but certain features — such as </w:t>
+        <w:t>view GR2 models</w:t>
+      </w:r>
+      <w:r>
+        <w:t>,</w:t>
+      </w:r>
+      <w:r>
+        <w:t xml:space="preserve"> and </w:t>
       </w:r>
       <w:r>
         <w:rPr>
           <w:b/>
           <w:bCs/>
         </w:rPr>
-        <w:t>searching game objects, text, and icons</w:t>
-      </w:r>
-      <w:r>
-        <w:t xml:space="preserve"> — will not work until you </w:t>
-      </w:r>
-      <w:r>
-        <w:t>generate the needed indexes and databases.</w:t>
-      </w:r>
-    </w:p>
-    <w:p/>
-    <w:p>
+        <w:t>build PAKs</w:t>
+      </w:r>
+      <w:r>
+        <w:t xml:space="preserve">, but certain features — such as </w:t>
+      </w:r>
       <w:r>
         <w:rPr>
           <w:b/>
           <w:bCs/>
         </w:rPr>
+        <w:t>searching game objects, text, and icons</w:t>
+      </w:r>
+      <w:r>
+        <w:t xml:space="preserve"> — will not work until you </w:t>
+      </w:r>
+      <w:r>
+        <w:t>generate the needed indexes and databases.</w:t>
+      </w:r>
+    </w:p>
+    <w:p/>
+    <w:p>
+      <w:r>
+        <w:rPr>
+          <w:b/>
+          <w:bCs/>
+        </w:rPr>
         <w:t>BG3ModStudio</w:t>
       </w:r>
       <w:r>
@@ -122,7 +138,13 @@
         <w:t xml:space="preserve">game data. </w:t>
       </w:r>
       <w:r>
-        <w:t>Because these contain information extracted from Larian’s proprietary .</w:t>
+        <w:t xml:space="preserve">Because these </w:t>
+      </w:r>
+      <w:r>
+        <w:t xml:space="preserve">resources </w:t>
+      </w:r>
+      <w:r>
+        <w:t>contain information extracted from Larian’s proprietary .</w:t>
       </w:r>
       <w:r>
         <w:rPr>
@@ -158,7 +180,7 @@
           <w:b/>
           <w:bCs/>
         </w:rPr>
-        <w:t>BG3ModMaker</w:t>
+        <w:t>BG3ModStudio</w:t>
       </w:r>
       <w:r>
         <w:t>.</w:t>
@@ -233,6 +255,9 @@
     <w:p/>
     <w:p>
       <w:r>
+        <w:rPr>
+          <w:noProof/>
+        </w:rPr>
         <w:drawing>
           <wp:inline distT="0" distB="0" distL="0" distR="0" wp14:anchorId="04A1EEF1" wp14:editId="53584899">
             <wp:extent cx="4324954" cy="1991003"/>
@@ -390,20 +415,43 @@
     <w:p/>
     <w:p>
       <w:r>
-        <w:t xml:space="preserve">The most important feature of </w:t>
-      </w:r>
-      <w:r>
         <w:rPr>
           <w:b/>
           <w:bCs/>
         </w:rPr>
-        <w:t>BG3ModStudio</w:t>
+        <w:t>NOTE</w:t>
+      </w:r>
+      <w:r>
+        <w:t xml:space="preserve">: The index format has changed with version </w:t>
       </w:r>
       <w:r>
         <w:rPr>
           <w:b/>
           <w:bCs/>
         </w:rPr>
+        <w:t>1.0.9</w:t>
+      </w:r>
+      <w:r>
+        <w:t>.  You will need to reindex any existing content you have to use this version.</w:t>
+      </w:r>
+    </w:p>
+    <w:p/>
+    <w:p>
+      <w:r>
+        <w:t xml:space="preserve">The most important feature of </w:t>
+      </w:r>
+      <w:r>
+        <w:rPr>
+          <w:b/>
+          <w:bCs/>
+        </w:rPr>
+        <w:t>BG3ModStudio</w:t>
+      </w:r>
+      <w:r>
+        <w:rPr>
+          <w:b/>
+          <w:bCs/>
+        </w:rPr>
         <w:t xml:space="preserve"> </w:t>
       </w:r>
       <w:r>
@@ -422,6 +470,9 @@
     <w:p/>
     <w:p>
       <w:r>
+        <w:rPr>
+          <w:noProof/>
+        </w:rPr>
         <w:drawing>
           <wp:inline distT="0" distB="0" distL="0" distR="0" wp14:anchorId="0CA5E12A" wp14:editId="52BBC699">
             <wp:extent cx="3296110" cy="2638793"/>
@@ -482,7 +533,11 @@
         <w:t>Gustav.pak</w:t>
       </w:r>
       <w:r>
-        <w:t xml:space="preserve">, which is over 12GB, indexing may take perhaps up to an hour or more.  The other PAK files are quicker.  Once this is complete, you can index </w:t>
+        <w:t xml:space="preserve">, which is over 12GB, indexing </w:t>
+      </w:r>
+      <w:r>
+        <w:lastRenderedPageBreak/>
+        <w:t xml:space="preserve">may take perhaps up to an hour or more.  The other PAK files are quicker.  Once this is complete, you can index </w:t>
       </w:r>
       <w:r>
         <w:rPr>
@@ -518,7 +573,6 @@
         <w:br/>
       </w:r>
       <w:r>
-        <w:lastRenderedPageBreak/>
         <w:br/>
       </w:r>
     </w:p>
@@ -539,6 +593,9 @@
     <w:p/>
     <w:p>
       <w:r>
+        <w:rPr>
+          <w:noProof/>
+        </w:rPr>
         <w:drawing>
           <wp:inline distT="0" distB="0" distL="0" distR="0" wp14:anchorId="44F017B3" wp14:editId="1EB83624">
             <wp:extent cx="5943600" cy="4274820"/>
@@ -584,6 +641,9 @@
     </w:p>
     <w:p>
       <w:r>
+        <w:rPr>
+          <w:noProof/>
+        </w:rPr>
         <w:lastRenderedPageBreak/>
         <w:drawing>
           <wp:inline distT="0" distB="0" distL="0" distR="0" wp14:anchorId="4E558428" wp14:editId="25056D79">
@@ -635,6 +695,9 @@
         <w:br/>
       </w:r>
       <w:r>
+        <w:rPr>
+          <w:noProof/>
+        </w:rPr>
         <w:drawing>
           <wp:inline distT="0" distB="0" distL="0" distR="0" wp14:anchorId="5813F07B" wp14:editId="0FFD7A8D">
             <wp:extent cx="5753903" cy="4810796"/>
@@ -681,7 +744,6 @@
         <w:t>Generating a database</w:t>
       </w:r>
     </w:p>
-    <w:p/>
     <w:p>
       <w:r>
         <w:rPr>
@@ -699,14 +761,48 @@
       <w:r>
         <w:t xml:space="preserve"> a simple key-value store.  Choose Tools-&gt;Generate Database.</w:t>
       </w:r>
-      <w:r>
-        <w:br/>
-      </w:r>
+    </w:p>
+    <w:p>
+      <w:r>
+        <w:rPr>
+          <w:b/>
+          <w:bCs/>
+        </w:rPr>
+        <w:t>NOTE</w:t>
+      </w:r>
+      <w:r>
+        <w:t xml:space="preserve">: The database format has changed in version </w:t>
+      </w:r>
+      <w:r>
+        <w:rPr>
+          <w:b/>
+          <w:bCs/>
+        </w:rPr>
+        <w:t>1.0.9</w:t>
+      </w:r>
+      <w:r>
+        <w:t xml:space="preserve">.  If you were using a previous version of the application, you will need to re-generate databases to be compatible with version </w:t>
+      </w:r>
+      <w:r>
+        <w:rPr>
+          <w:b/>
+          <w:bCs/>
+        </w:rPr>
+        <w:t>1.0.9</w:t>
+      </w:r>
+      <w:r>
+        <w:t>.</w:t>
+      </w:r>
+    </w:p>
+    <w:p>
       <w:r>
         <w:lastRenderedPageBreak/>
         <w:br/>
       </w:r>
       <w:r>
+        <w:rPr>
+          <w:noProof/>
+        </w:rPr>
         <w:drawing>
           <wp:inline distT="0" distB="0" distL="0" distR="0" wp14:anchorId="4CA794D6" wp14:editId="5405B2A7">
             <wp:extent cx="3296110" cy="3524742"/>
@@ -754,16 +850,18 @@
       <w:r>
         <w:t>Once this operation completes, choose Tools-&gt;Game Object Explorer, if you generated a game object database.</w:t>
       </w:r>
-    </w:p>
-    <w:p/>
+      <w:r>
+        <w:t xml:space="preserve">  Searching using the Game Object Explorer ties together the Xapian search index and the Game Object database.</w:t>
+      </w:r>
+    </w:p>
     <w:p>
       <w:r>
         <w:lastRenderedPageBreak/>
         <w:drawing>
-          <wp:inline distT="0" distB="0" distL="0" distR="0" wp14:anchorId="2F60A896" wp14:editId="7E2D9155">
-            <wp:extent cx="5943600" cy="3212465"/>
-            <wp:effectExtent l="0" t="0" r="0" b="6985"/>
-            <wp:docPr id="1599562735" name="Picture 1"/>
+          <wp:inline distT="0" distB="0" distL="0" distR="0" wp14:anchorId="174A14A5" wp14:editId="53AC6CA4">
+            <wp:extent cx="5943600" cy="3844290"/>
+            <wp:effectExtent l="0" t="0" r="0" b="3810"/>
+            <wp:docPr id="1564319055" name="Picture 1"/>
             <wp:cNvGraphicFramePr>
               <a:graphicFrameLocks xmlns:a="http://schemas.openxmlformats.org/drawingml/2006/main" noChangeAspect="1"/>
             </wp:cNvGraphicFramePr>
@@ -771,7 +869,7 @@
               <a:graphicData uri="http://schemas.openxmlformats.org/drawingml/2006/picture">
                 <pic:pic xmlns:pic="http://schemas.openxmlformats.org/drawingml/2006/picture">
                   <pic:nvPicPr>
-                    <pic:cNvPr id="1599562735" name=""/>
+                    <pic:cNvPr id="1564319055" name=""/>
                     <pic:cNvPicPr/>
                   </pic:nvPicPr>
                   <pic:blipFill>
@@ -783,7 +881,7 @@
                   <pic:spPr>
                     <a:xfrm>
                       <a:off x="0" y="0"/>
-                      <a:ext cx="5943600" cy="3212465"/>
+                      <a:ext cx="5943600" cy="3844290"/>
                     </a:xfrm>
                     <a:prstGeom prst="rect">
                       <a:avLst/>
@@ -795,29 +893,26 @@
           </wp:inline>
         </w:drawing>
       </w:r>
+    </w:p>
+    <w:p/>
+    <w:p>
+      <w:r>
+        <w:lastRenderedPageBreak/>
+        <w:t>Click Tools-&gt;</w:t>
+      </w:r>
+      <w:r>
+        <w:t>Icon Explorer if you chose to generate an icon database.</w:t>
+      </w:r>
       <w:r>
         <w:br/>
       </w:r>
       <w:r>
         <w:br/>
-        <w:t>You can enter a UUID or a prefix to filter the results.</w:t>
-      </w:r>
-    </w:p>
-    <w:p/>
-    <w:p>
-      <w:r>
-        <w:t>Click Tools-&gt;</w:t>
-      </w:r>
-      <w:r>
-        <w:t>Icon Explorer if you chose to generate an icon database.</w:t>
-      </w:r>
-      <w:r>
-        <w:br/>
-      </w:r>
-      <w:r>
-        <w:br/>
-      </w:r>
-      <w:r>
+      </w:r>
+      <w:r>
+        <w:rPr>
+          <w:noProof/>
+        </w:rPr>
         <w:drawing>
           <wp:inline distT="0" distB="0" distL="0" distR="0" wp14:anchorId="0C623535" wp14:editId="362E08AC">
             <wp:extent cx="5943600" cy="3495675"/>
@@ -857,7 +952,6 @@
     </w:p>
     <w:p>
       <w:r>
-        <w:lastRenderedPageBreak/>
         <w:t>You can also filter results by icon name (exactly) or a prefix.  You can also use Ctrl+Mouse-Wheel to change the size of the icon.</w:t>
       </w:r>
     </w:p>

--- a/install/INSTALL.docx
+++ b/install/INSTALL.docx
@@ -236,6 +236,38 @@
       </w:r>
       <w:r>
         <w:t xml:space="preserve"> but does not modify or redistribute any game assets</w:t>
+      </w:r>
+    </w:p>
+    <w:p>
+      <w:r>
+        <w:rPr>
+          <w:b/>
+          <w:bCs/>
+        </w:rPr>
+        <w:t>NOTE</w:t>
+      </w:r>
+      <w:r>
+        <w:t xml:space="preserve">: If you wish to view .gr2 models, you will need a copy of </w:t>
+      </w:r>
+      <w:r>
+        <w:rPr>
+          <w:b/>
+          <w:bCs/>
+        </w:rPr>
+        <w:t>RAD Game Tools</w:t>
+      </w:r>
+      <w:r>
+        <w:t xml:space="preserve"> “granny2.dll” located somewhere in your system path. Placing it in the same directory as </w:t>
+      </w:r>
+      <w:r>
+        <w:rPr>
+          <w:b/>
+          <w:bCs/>
+        </w:rPr>
+        <w:t>BG3ModStudio.exe</w:t>
+      </w:r>
+      <w:r>
+        <w:t xml:space="preserve"> works fine. </w:t>
       </w:r>
     </w:p>
     <w:p/>
@@ -294,8 +326,6 @@
           </wp:inline>
         </w:drawing>
       </w:r>
-    </w:p>
-    <w:p>
       <w:r>
         <w:br w:type="page"/>
       </w:r>
@@ -587,7 +617,13 @@
     <w:p/>
     <w:p>
       <w:r>
-        <w:t>Once, the indexing is complete you will be able to search it.  Select Tools-&gt;Search and enter some keywords.</w:t>
+        <w:t>Once the indexing is complete</w:t>
+      </w:r>
+      <w:r>
+        <w:t>,</w:t>
+      </w:r>
+      <w:r>
+        <w:t xml:space="preserve"> you will be able to search it.  Select Tools-&gt;Search and enter some keywords.</w:t>
       </w:r>
     </w:p>
     <w:p/>
@@ -685,6 +721,28 @@
     <w:p/>
     <w:p>
       <w:r>
+        <w:t xml:space="preserve">Double-clicking the </w:t>
+      </w:r>
+      <w:r>
+        <w:rPr>
+          <w:b/>
+          <w:bCs/>
+        </w:rPr>
+        <w:t>Icon</w:t>
+      </w:r>
+      <w:r>
+        <w:t xml:space="preserve"> </w:t>
+      </w:r>
+      <w:r>
+        <w:t xml:space="preserve">row </w:t>
+      </w:r>
+      <w:r>
+        <w:t>attempts to load the icon preview dialog, if the icon is found in the database, it will be displayed.</w:t>
+      </w:r>
+    </w:p>
+    <w:p/>
+    <w:p>
+      <w:r>
         <w:t>Some of the data is too long to fit in the value field.  You can right-click and choose “View Value” to see the complete contents:</w:t>
       </w:r>
       <w:r>
@@ -856,6 +914,9 @@
     </w:p>
     <w:p>
       <w:r>
+        <w:rPr>
+          <w:noProof/>
+        </w:rPr>
         <w:lastRenderedPageBreak/>
         <w:drawing>
           <wp:inline distT="0" distB="0" distL="0" distR="0" wp14:anchorId="174A14A5" wp14:editId="53AC6CA4">
@@ -894,10 +955,8 @@
         </w:drawing>
       </w:r>
     </w:p>
-    <w:p/>
-    <w:p>
-      <w:r>
-        <w:lastRenderedPageBreak/>
+    <w:p>
+      <w:r>
         <w:t>Click Tools-&gt;</w:t>
       </w:r>
       <w:r>
@@ -952,6 +1011,7 @@
     </w:p>
     <w:p>
       <w:r>
+        <w:lastRenderedPageBreak/>
         <w:t>You can also filter results by icon name (exactly) or a prefix.  You can also use Ctrl+Mouse-Wheel to change the size of the icon.</w:t>
       </w:r>
     </w:p>

--- a/install/INSTALL.docx
+++ b/install/INSTALL.docx
@@ -146,12 +146,14 @@
       <w:r>
         <w:t>contain information extracted from Larian’s proprietary .</w:t>
       </w:r>
+      <w:proofErr w:type="spellStart"/>
       <w:r>
         <w:rPr>
           <w:rFonts w:ascii="Cascadia Mono" w:hAnsi="Cascadia Mono" w:cs="Cascadia Mono"/>
         </w:rPr>
         <w:t>pak</w:t>
       </w:r>
+      <w:proofErr w:type="spellEnd"/>
       <w:r>
         <w:t xml:space="preserve"> files, they are considered </w:t>
       </w:r>
@@ -237,6 +239,9 @@
       <w:r>
         <w:t xml:space="preserve"> but does not modify or redistribute any game assets</w:t>
       </w:r>
+      <w:r>
+        <w:t>.</w:t>
+      </w:r>
     </w:p>
     <w:p>
       <w:r>
@@ -244,33 +249,12 @@
           <w:b/>
           <w:bCs/>
         </w:rPr>
-        <w:t>NOTE</w:t>
-      </w:r>
-      <w:r>
-        <w:t xml:space="preserve">: If you wish to view .gr2 models, you will need a copy of </w:t>
-      </w:r>
-      <w:r>
-        <w:rPr>
-          <w:b/>
-          <w:bCs/>
-        </w:rPr>
-        <w:t>RAD Game Tools</w:t>
-      </w:r>
-      <w:r>
-        <w:t xml:space="preserve"> “granny2.dll” located somewhere in your system path. Placing it in the same directory as </w:t>
-      </w:r>
-      <w:r>
-        <w:rPr>
-          <w:b/>
-          <w:bCs/>
-        </w:rPr>
-        <w:t>BG3ModStudio.exe</w:t>
-      </w:r>
-      <w:r>
-        <w:t xml:space="preserve"> works fine. </w:t>
-      </w:r>
-    </w:p>
-    <w:p/>
+        <w:t>NOTE:</w:t>
+      </w:r>
+      <w:r>
+        <w:t xml:space="preserve"> BG3ModStudio natively supports viewing GR2 models, including BitKnit2-compressed assets, via an integrated open-source decompressor. No external DLLs or proprietary RAD Game Tools components are required. GR2 files using other compression formats may require granny2.dll in the system path.</w:t>
+      </w:r>
+    </w:p>
     <w:p>
       <w:pPr>
         <w:pStyle w:val="Heading2"/>
@@ -563,11 +547,20 @@
         <w:t>Gustav.pak</w:t>
       </w:r>
       <w:r>
-        <w:t xml:space="preserve">, which is over 12GB, indexing </w:t>
+        <w:t>, which is over 12GB,</w:t>
+      </w:r>
+      <w:r>
+        <w:t xml:space="preserve"> </w:t>
+      </w:r>
+      <w:r>
+        <w:t xml:space="preserve">indexing </w:t>
       </w:r>
       <w:r>
         <w:lastRenderedPageBreak/>
-        <w:t xml:space="preserve">may take perhaps up to an hour or more.  The other PAK files are quicker.  Once this is complete, you can index </w:t>
+        <w:t>may take some time depending on system performance and disk speed.</w:t>
+      </w:r>
+      <w:r>
+        <w:t xml:space="preserve">  The other PAK files are quicker.  Once this is complete, you can index </w:t>
       </w:r>
       <w:r>
         <w:rPr>
@@ -579,6 +572,7 @@
       <w:r>
         <w:t xml:space="preserve">, </w:t>
       </w:r>
+      <w:proofErr w:type="spellStart"/>
       <w:r>
         <w:rPr>
           <w:i/>
@@ -586,6 +580,7 @@
         </w:rPr>
         <w:t>GustavX.pak</w:t>
       </w:r>
+      <w:proofErr w:type="spellEnd"/>
       <w:r>
         <w:t xml:space="preserve">, etc. These are much faster to index.  Make sure you do not select </w:t>
       </w:r>
@@ -1012,7 +1007,15 @@
     <w:p>
       <w:r>
         <w:lastRenderedPageBreak/>
-        <w:t>You can also filter results by icon name (exactly) or a prefix.  You can also use Ctrl+Mouse-Wheel to change the size of the icon.</w:t>
+        <w:t xml:space="preserve">You can also filter results by icon name (exactly) or a prefix.  You can also use </w:t>
+      </w:r>
+      <w:proofErr w:type="spellStart"/>
+      <w:r>
+        <w:t>Ctrl+Mouse-Wheel</w:t>
+      </w:r>
+      <w:proofErr w:type="spellEnd"/>
+      <w:r>
+        <w:t xml:space="preserve"> to change the size of the icon.</w:t>
       </w:r>
     </w:p>
     <w:p/>
@@ -1758,7 +1761,6 @@
   <w:style w:type="character" w:default="1" w:styleId="DefaultParagraphFont">
     <w:name w:val="Default Paragraph Font"/>
     <w:uiPriority w:val="1"/>
-    <w:semiHidden/>
     <w:unhideWhenUsed/>
   </w:style>
   <w:style w:type="table" w:default="1" w:styleId="TableNormal">
